--- a/automationdocument/接口文档.docx
+++ b/automationdocument/接口文档.docx
@@ -1,6 +1,6 @@
 
 <file path=word/document.xml><?xml version="1.0" encoding="utf-8"?>
-<w:document xmlns:wpc="http://schemas.microsoft.com/office/word/2010/wordprocessingCanvas" xmlns:mc="http://schemas.openxmlformats.org/markup-compatibility/2006" xmlns:o="urn:schemas-microsoft-com:office:office" xmlns:r="http://schemas.openxmlformats.org/officeDocument/2006/relationships" xmlns:m="http://schemas.openxmlformats.org/officeDocument/2006/math" xmlns:v="urn:schemas-microsoft-com:vml" xmlns:wp14="http://schemas.microsoft.com/office/word/2010/wordprocessingDrawing" xmlns:wp="http://schemas.openxmlformats.org/drawingml/2006/wordprocessingDrawing" xmlns:w10="urn:schemas-microsoft-com:office:word" xmlns:w="http://schemas.openxmlformats.org/wordprocessingml/2006/main" xmlns:w14="http://schemas.microsoft.com/office/word/2010/wordml" xmlns:w15="http://schemas.microsoft.com/office/word/2012/wordml" xmlns:wpg="http://schemas.microsoft.com/office/word/2010/wordprocessingGroup" xmlns:wpi="http://schemas.microsoft.com/office/word/2010/wordprocessingInk" xmlns:wne="http://schemas.microsoft.com/office/word/2006/wordml" xmlns:wps="http://schemas.microsoft.com/office/word/2010/wordprocessingShape" mc:Ignorable="w14 w15 wp14">
+<w:document xmlns:wpc="http://schemas.microsoft.com/office/word/2010/wordprocessingCanvas" xmlns:mo="http://schemas.microsoft.com/office/mac/office/2008/main" xmlns:mc="http://schemas.openxmlformats.org/markup-compatibility/2006" xmlns:mv="urn:schemas-microsoft-com:mac:vml" xmlns:o="urn:schemas-microsoft-com:office:office" xmlns:r="http://schemas.openxmlformats.org/officeDocument/2006/relationships" xmlns:m="http://schemas.openxmlformats.org/officeDocument/2006/math" xmlns:v="urn:schemas-microsoft-com:vml" xmlns:wp14="http://schemas.microsoft.com/office/word/2010/wordprocessingDrawing" xmlns:wp="http://schemas.openxmlformats.org/drawingml/2006/wordprocessingDrawing" xmlns:w10="urn:schemas-microsoft-com:office:word" xmlns:w="http://schemas.openxmlformats.org/wordprocessingml/2006/main" xmlns:w14="http://schemas.microsoft.com/office/word/2010/wordml" xmlns:w15="http://schemas.microsoft.com/office/word/2012/wordml" xmlns:wpg="http://schemas.microsoft.com/office/word/2010/wordprocessingGroup" xmlns:wpi="http://schemas.microsoft.com/office/word/2010/wordprocessingInk" xmlns:wne="http://schemas.microsoft.com/office/word/2006/wordml" xmlns:wps="http://schemas.microsoft.com/office/word/2010/wordprocessingShape" mc:Ignorable="w14 w15 wp14">
   <w:body>
     <w:p>
       <w:pPr>
@@ -83,8 +83,6 @@
       <w:r>
         <w:t>http://127.0.0.1:8000/</w:t>
       </w:r>
-      <w:bookmarkStart w:id="0" w:name="_GoBack"/>
-      <w:bookmarkEnd w:id="0"/>
       <w:r>
         <w:t>automationquery</w:t>
       </w:r>
@@ -662,11 +660,6 @@
       </w:r>
     </w:p>
     <w:p>
-      <w:pPr>
-        <w:rPr>
-          <w:rFonts w:hint="eastAsia"/>
-        </w:rPr>
-      </w:pPr>
       <w:r>
         <w:tab/>
       </w:r>
@@ -674,40 +667,7 @@
         <w:tab/>
       </w:r>
       <w:r>
-        <w:t>"</w:t>
-      </w:r>
-      <w:r>
-        <w:t>devicesid</w:t>
-      </w:r>
-      <w:r>
-        <w:t>"</w:t>
-      </w:r>
-      <w:r>
-        <w:t>: [</w:t>
-      </w:r>
-      <w:r>
-        <w:t>"</w:t>
-      </w:r>
-      <w:r>
-        <w:t>device</w:t>
-      </w:r>
-      <w:r>
-        <w:t>"</w:t>
-      </w:r>
-      <w:r>
-        <w:t>,</w:t>
-      </w:r>
-      <w:r>
-        <w:t>"</w:t>
-      </w:r>
-      <w:r>
-        <w:t>device01</w:t>
-      </w:r>
-      <w:r>
-        <w:t>"</w:t>
-      </w:r>
-      <w:r>
-        <w:t>]</w:t>
+        <w:t>"devicesid": ["device","device01"]</w:t>
       </w:r>
     </w:p>
     <w:p>
@@ -1082,10 +1042,13 @@
       </w:r>
     </w:p>
     <w:p>
+      <w:pPr>
+        <w:rPr>
+          <w:rFonts w:hint="eastAsia"/>
+        </w:rPr>
+      </w:pPr>
       <w:r>
         <w:tab/>
-      </w:r>
-      <w:r>
         <w:t>"data": {</w:t>
       </w:r>
     </w:p>
@@ -1095,6 +1058,82 @@
           <w:rFonts w:hint="eastAsia"/>
         </w:rPr>
       </w:pPr>
+      <w:r>
+        <w:rPr>
+          <w:rFonts w:hint="eastAsia"/>
+        </w:rPr>
+        <w:tab/>
+      </w:r>
+      <w:r>
+        <w:rPr>
+          <w:rFonts w:hint="eastAsia"/>
+        </w:rPr>
+        <w:tab/>
+      </w:r>
+      <w:r>
+        <w:t>“</w:t>
+      </w:r>
+      <w:r>
+        <w:rPr>
+          <w:rFonts w:hint="eastAsia"/>
+        </w:rPr>
+        <w:t>deviceid</w:t>
+      </w:r>
+      <w:r>
+        <w:t>”</w:t>
+      </w:r>
+      <w:r>
+        <w:rPr>
+          <w:rFonts w:hint="eastAsia"/>
+        </w:rPr>
+        <w:t>:[</w:t>
+      </w:r>
+      <w:r>
+        <w:t>‘</w:t>
+      </w:r>
+      <w:r>
+        <w:rPr>
+          <w:rFonts w:hint="eastAsia"/>
+        </w:rPr>
+        <w:t>192.168.100.5:555</w:t>
+      </w:r>
+      <w:r>
+        <w:t>’</w:t>
+      </w:r>
+      <w:r>
+        <w:rPr>
+          <w:rFonts w:hint="eastAsia"/>
+        </w:rPr>
+        <w:t>]</w:t>
+      </w:r>
+      <w:r>
+        <w:rPr>
+          <w:rFonts w:hint="eastAsia"/>
+        </w:rPr>
+        <w:t xml:space="preserve"> </w:t>
+      </w:r>
+      <w:r>
+        <w:rPr>
+          <w:rFonts w:hint="eastAsia"/>
+        </w:rPr>
+        <w:t>#</w:t>
+      </w:r>
+      <w:r>
+        <w:rPr>
+          <w:rFonts w:hint="eastAsia"/>
+        </w:rPr>
+        <w:t>返回当前已经连接的设备</w:t>
+      </w:r>
+      <w:r>
+        <w:rPr>
+          <w:rFonts w:hint="eastAsia"/>
+        </w:rPr>
+        <w:t>ID</w:t>
+      </w:r>
+      <w:bookmarkStart w:id="0" w:name="_GoBack"/>
+      <w:bookmarkEnd w:id="0"/>
+    </w:p>
+    <w:p>
       <w:r>
         <w:tab/>
         <w:t>}</w:t>
@@ -1471,9 +1510,71 @@
     <w:p>
       <w:pPr>
         <w:ind w:firstLine="420"/>
+        <w:rPr>
+          <w:rFonts w:hint="eastAsia"/>
+        </w:rPr>
       </w:pPr>
       <w:r>
         <w:t>"data": {</w:t>
+      </w:r>
+    </w:p>
+    <w:p>
+      <w:pPr>
+        <w:ind w:left="420" w:firstLine="420"/>
+        <w:rPr>
+          <w:rFonts w:hint="eastAsia"/>
+        </w:rPr>
+      </w:pPr>
+      <w:r>
+        <w:rPr>
+          <w:rFonts w:hint="eastAsia"/>
+        </w:rPr>
+        <w:t>deviceid</w:t>
+      </w:r>
+      <w:r>
+        <w:t>”</w:t>
+      </w:r>
+      <w:r>
+        <w:rPr>
+          <w:rFonts w:hint="eastAsia"/>
+        </w:rPr>
+        <w:t>:[</w:t>
+      </w:r>
+      <w:r>
+        <w:t>‘</w:t>
+      </w:r>
+      <w:r>
+        <w:rPr>
+          <w:rFonts w:hint="eastAsia"/>
+        </w:rPr>
+        <w:t>192.168.100.5:555</w:t>
+      </w:r>
+      <w:r>
+        <w:t>’</w:t>
+      </w:r>
+      <w:r>
+        <w:rPr>
+          <w:rFonts w:hint="eastAsia"/>
+        </w:rPr>
+        <w:t>]</w:t>
+      </w:r>
+      <w:r>
+        <w:rPr>
+          <w:rFonts w:hint="eastAsia"/>
+        </w:rPr>
+        <w:t xml:space="preserve"> #</w:t>
+      </w:r>
+      <w:r>
+        <w:rPr>
+          <w:rFonts w:hint="eastAsia"/>
+        </w:rPr>
+        <w:t>返回当前已经连接的设备</w:t>
+      </w:r>
+      <w:r>
+        <w:rPr>
+          <w:rFonts w:hint="eastAsia"/>
+        </w:rPr>
+        <w:t>ID</w:t>
       </w:r>
     </w:p>
     <w:p>
@@ -1506,6 +1607,7 @@
     </w:p>
     <w:p>
       <w:r>
+        <w:lastRenderedPageBreak/>
         <w:t>Code = 100</w:t>
       </w:r>
       <w:r>
@@ -1546,7 +1648,7 @@
     </w:rPrDefault>
     <w:pPrDefault/>
   </w:docDefaults>
-  <w:latentStyles w:defLockedState="0" w:defUIPriority="99" w:defSemiHidden="0" w:defUnhideWhenUsed="0" w:defQFormat="0" w:count="371">
+  <w:latentStyles w:defLockedState="0" w:defUIPriority="99" w:defSemiHidden="0" w:defUnhideWhenUsed="0" w:defQFormat="0" w:count="382">
     <w:lsdException w:name="Normal" w:uiPriority="0" w:qFormat="1"/>
     <w:lsdException w:name="heading 1" w:uiPriority="9" w:qFormat="1"/>
     <w:lsdException w:name="heading 2" w:semiHidden="1" w:uiPriority="9" w:unhideWhenUsed="1" w:qFormat="1"/>
@@ -1652,7 +1754,6 @@
     <w:lsdException w:name="HTML Sample" w:semiHidden="1" w:unhideWhenUsed="1"/>
     <w:lsdException w:name="HTML Typewriter" w:semiHidden="1" w:unhideWhenUsed="1"/>
     <w:lsdException w:name="HTML Variable" w:semiHidden="1" w:unhideWhenUsed="1"/>
-    <w:lsdException w:name="Normal Table" w:semiHidden="1" w:unhideWhenUsed="1"/>
     <w:lsdException w:name="annotation subject" w:semiHidden="1" w:unhideWhenUsed="1"/>
     <w:lsdException w:name="No List" w:semiHidden="1" w:unhideWhenUsed="1"/>
     <w:lsdException w:name="Outline List 1" w:semiHidden="1" w:unhideWhenUsed="1"/>
@@ -1698,11 +1799,9 @@
     <w:lsdException w:name="Table Subtle 1" w:semiHidden="1" w:unhideWhenUsed="1"/>
     <w:lsdException w:name="Table Subtle 2" w:semiHidden="1" w:unhideWhenUsed="1"/>
     <w:lsdException w:name="Table Web 1" w:semiHidden="1" w:unhideWhenUsed="1"/>
-    <w:lsdException w:name="Table Web 2" w:semiHidden="1" w:unhideWhenUsed="1"/>
     <w:lsdException w:name="Table Web 3" w:semiHidden="1" w:unhideWhenUsed="1"/>
     <w:lsdException w:name="Balloon Text" w:semiHidden="1" w:unhideWhenUsed="1"/>
     <w:lsdException w:name="Table Grid" w:uiPriority="39"/>
-    <w:lsdException w:name="Table Theme" w:semiHidden="1" w:unhideWhenUsed="1"/>
     <w:lsdException w:name="Placeholder Text" w:semiHidden="1"/>
     <w:lsdException w:name="No Spacing" w:uiPriority="1" w:qFormat="1"/>
     <w:lsdException w:name="Light Shading" w:uiPriority="60"/>
@@ -1918,6 +2017,8 @@
     <w:lsdException w:name="List Table 5 Dark Accent 6" w:uiPriority="50"/>
     <w:lsdException w:name="List Table 6 Colorful Accent 6" w:uiPriority="51"/>
     <w:lsdException w:name="List Table 7 Colorful Accent 6" w:uiPriority="52"/>
+    <w:lsdException w:name="Mention" w:semiHidden="1" w:unhideWhenUsed="1"/>
+    <w:lsdException w:name="Smart Hyperlink" w:semiHidden="1" w:unhideWhenUsed="1"/>
   </w:latentStyles>
   <w:style w:type="paragraph" w:default="1" w:styleId="a">
     <w:name w:val="Normal"/>
@@ -1984,7 +2085,7 @@
   <w:style w:type="paragraph" w:styleId="HTML">
     <w:name w:val="HTML Preformatted"/>
     <w:basedOn w:val="a"/>
-    <w:link w:val="HTMLChar"/>
+    <w:link w:val="HTML0"/>
     <w:uiPriority w:val="99"/>
     <w:semiHidden/>
     <w:unhideWhenUsed/>
@@ -2018,8 +2119,8 @@
       <w:szCs w:val="24"/>
     </w:rPr>
   </w:style>
-  <w:style w:type="character" w:customStyle="1" w:styleId="HTMLChar">
-    <w:name w:val="HTML 预设格式 Char"/>
+  <w:style w:type="character" w:customStyle="1" w:styleId="HTML0">
+    <w:name w:val="HTML 预设格式字符"/>
     <w:basedOn w:val="a0"/>
     <w:link w:val="HTML"/>
     <w:uiPriority w:val="99"/>

--- a/automationdocument/接口文档.docx
+++ b/automationdocument/接口文档.docx
@@ -1,6 +1,6 @@
 
 <file path=word/document.xml><?xml version="1.0" encoding="utf-8"?>
-<w:document xmlns:wpc="http://schemas.microsoft.com/office/word/2010/wordprocessingCanvas" xmlns:mo="http://schemas.microsoft.com/office/mac/office/2008/main" xmlns:mc="http://schemas.openxmlformats.org/markup-compatibility/2006" xmlns:mv="urn:schemas-microsoft-com:mac:vml" xmlns:o="urn:schemas-microsoft-com:office:office" xmlns:r="http://schemas.openxmlformats.org/officeDocument/2006/relationships" xmlns:m="http://schemas.openxmlformats.org/officeDocument/2006/math" xmlns:v="urn:schemas-microsoft-com:vml" xmlns:wp14="http://schemas.microsoft.com/office/word/2010/wordprocessingDrawing" xmlns:wp="http://schemas.openxmlformats.org/drawingml/2006/wordprocessingDrawing" xmlns:w10="urn:schemas-microsoft-com:office:word" xmlns:w="http://schemas.openxmlformats.org/wordprocessingml/2006/main" xmlns:w14="http://schemas.microsoft.com/office/word/2010/wordml" xmlns:w15="http://schemas.microsoft.com/office/word/2012/wordml" xmlns:wpg="http://schemas.microsoft.com/office/word/2010/wordprocessingGroup" xmlns:wpi="http://schemas.microsoft.com/office/word/2010/wordprocessingInk" xmlns:wne="http://schemas.microsoft.com/office/word/2006/wordml" xmlns:wps="http://schemas.microsoft.com/office/word/2010/wordprocessingShape" mc:Ignorable="w14 w15 wp14">
+<w:document xmlns:wpc="http://schemas.microsoft.com/office/word/2010/wordprocessingCanvas" xmlns:mc="http://schemas.openxmlformats.org/markup-compatibility/2006" xmlns:o="urn:schemas-microsoft-com:office:office" xmlns:r="http://schemas.openxmlformats.org/officeDocument/2006/relationships" xmlns:m="http://schemas.openxmlformats.org/officeDocument/2006/math" xmlns:v="urn:schemas-microsoft-com:vml" xmlns:wp14="http://schemas.microsoft.com/office/word/2010/wordprocessingDrawing" xmlns:wp="http://schemas.openxmlformats.org/drawingml/2006/wordprocessingDrawing" xmlns:w10="urn:schemas-microsoft-com:office:word" xmlns:w="http://schemas.openxmlformats.org/wordprocessingml/2006/main" xmlns:w14="http://schemas.microsoft.com/office/word/2010/wordml" xmlns:w15="http://schemas.microsoft.com/office/word/2012/wordml" xmlns:wpg="http://schemas.microsoft.com/office/word/2010/wordprocessingGroup" xmlns:wpi="http://schemas.microsoft.com/office/word/2010/wordprocessingInk" xmlns:wne="http://schemas.microsoft.com/office/word/2006/wordml" xmlns:wps="http://schemas.microsoft.com/office/word/2010/wordprocessingShape" mc:Ignorable="w14 w15 wp14">
   <w:body>
     <w:p>
       <w:pPr>
@@ -297,7 +297,21 @@
         <w:rPr>
           <w:rFonts w:hint="eastAsia"/>
         </w:rPr>
-        <w:t>天的时间和当前时间的时间戳做对比，大于当前时间即可</w:t>
+        <w:t>天的时间和当前时间的时间戳</w:t>
+      </w:r>
+      <w:proofErr w:type="gramStart"/>
+      <w:r>
+        <w:rPr>
+          <w:rFonts w:hint="eastAsia"/>
+        </w:rPr>
+        <w:t>做对</w:t>
+      </w:r>
+      <w:proofErr w:type="gramEnd"/>
+      <w:r>
+        <w:rPr>
+          <w:rFonts w:hint="eastAsia"/>
+        </w:rPr>
+        <w:t>比，大于当前时间即可</w:t>
       </w:r>
     </w:p>
     <w:p>
@@ -324,19 +338,45 @@
     <w:p>
       <w:r>
         <w:tab/>
-        <w:t>"code": "200",</w:t>
+        <w:t>"</w:t>
+      </w:r>
+      <w:proofErr w:type="gramStart"/>
+      <w:r>
+        <w:t>code</w:t>
+      </w:r>
+      <w:proofErr w:type="gramEnd"/>
+      <w:r>
+        <w:t>": "200",</w:t>
       </w:r>
     </w:p>
     <w:p>
       <w:r>
         <w:tab/>
-        <w:t>"msg": "Success",</w:t>
+        <w:t>"</w:t>
+      </w:r>
+      <w:proofErr w:type="spellStart"/>
+      <w:proofErr w:type="gramStart"/>
+      <w:r>
+        <w:t>msg</w:t>
+      </w:r>
+      <w:proofErr w:type="spellEnd"/>
+      <w:proofErr w:type="gramEnd"/>
+      <w:r>
+        <w:t>": "Success",</w:t>
       </w:r>
     </w:p>
     <w:p>
       <w:r>
         <w:tab/>
-        <w:t>"data": {</w:t>
+        <w:t>"</w:t>
+      </w:r>
+      <w:proofErr w:type="gramStart"/>
+      <w:r>
+        <w:t>data</w:t>
+      </w:r>
+      <w:proofErr w:type="gramEnd"/>
+      <w:r>
+        <w:t>": {</w:t>
       </w:r>
     </w:p>
     <w:p>
@@ -345,7 +385,17 @@
       </w:r>
       <w:r>
         <w:tab/>
-        <w:t>"ip": ["192.168 .100 .5 .6: 8089", "192.168 .100 .7: 8000"]</w:t>
+        <w:t>"</w:t>
+      </w:r>
+      <w:proofErr w:type="spellStart"/>
+      <w:proofErr w:type="gramStart"/>
+      <w:r>
+        <w:t>ip</w:t>
+      </w:r>
+      <w:proofErr w:type="spellEnd"/>
+      <w:proofErr w:type="gramEnd"/>
+      <w:r>
+        <w:t>": ["192.168 .100 .5 .6: 8089", "192.168 .100 .7: 8000"]</w:t>
       </w:r>
     </w:p>
     <w:p>
@@ -617,7 +667,21 @@
         <w:rPr>
           <w:rFonts w:hint="eastAsia"/>
         </w:rPr>
-        <w:t>天的时间和当前时间的时间戳做对比，大于当前时间即可</w:t>
+        <w:t>天的时间和当前时间的时间戳</w:t>
+      </w:r>
+      <w:proofErr w:type="gramStart"/>
+      <w:r>
+        <w:rPr>
+          <w:rFonts w:hint="eastAsia"/>
+        </w:rPr>
+        <w:t>做对</w:t>
+      </w:r>
+      <w:proofErr w:type="gramEnd"/>
+      <w:r>
+        <w:rPr>
+          <w:rFonts w:hint="eastAsia"/>
+        </w:rPr>
+        <w:t>比，大于当前时间即可</w:t>
       </w:r>
     </w:p>
     <w:p>
@@ -644,19 +708,45 @@
     <w:p>
       <w:r>
         <w:tab/>
-        <w:t>"code": "200",</w:t>
+        <w:t>"</w:t>
+      </w:r>
+      <w:proofErr w:type="gramStart"/>
+      <w:r>
+        <w:t>code</w:t>
+      </w:r>
+      <w:proofErr w:type="gramEnd"/>
+      <w:r>
+        <w:t>": "200",</w:t>
       </w:r>
     </w:p>
     <w:p>
       <w:r>
         <w:tab/>
-        <w:t>"msg": "Success",</w:t>
+        <w:t>"</w:t>
+      </w:r>
+      <w:proofErr w:type="spellStart"/>
+      <w:proofErr w:type="gramStart"/>
+      <w:r>
+        <w:t>msg</w:t>
+      </w:r>
+      <w:proofErr w:type="spellEnd"/>
+      <w:proofErr w:type="gramEnd"/>
+      <w:r>
+        <w:t>": "Success",</w:t>
       </w:r>
     </w:p>
     <w:p>
       <w:r>
         <w:tab/>
-        <w:t>"data": {</w:t>
+        <w:t>"</w:t>
+      </w:r>
+      <w:proofErr w:type="gramStart"/>
+      <w:r>
+        <w:t>data</w:t>
+      </w:r>
+      <w:proofErr w:type="gramEnd"/>
+      <w:r>
+        <w:t>": {</w:t>
       </w:r>
     </w:p>
     <w:p>
@@ -667,7 +757,17 @@
         <w:tab/>
       </w:r>
       <w:r>
-        <w:t>"devicesid": ["device","device01"]</w:t>
+        <w:t>"</w:t>
+      </w:r>
+      <w:proofErr w:type="spellStart"/>
+      <w:proofErr w:type="gramStart"/>
+      <w:r>
+        <w:t>devicesid</w:t>
+      </w:r>
+      <w:proofErr w:type="spellEnd"/>
+      <w:proofErr w:type="gramEnd"/>
+      <w:r>
+        <w:t>": ["device","device01"]</w:t>
       </w:r>
     </w:p>
     <w:p>
@@ -857,12 +957,14 @@
             <w:tcW w:w="2137" w:type="dxa"/>
           </w:tcPr>
           <w:p>
+            <w:proofErr w:type="spellStart"/>
             <w:r>
               <w:rPr>
                 <w:rFonts w:hint="eastAsia"/>
               </w:rPr>
               <w:t>deviceid</w:t>
             </w:r>
+            <w:proofErr w:type="spellEnd"/>
           </w:p>
         </w:tc>
         <w:tc>
@@ -1004,7 +1106,21 @@
         <w:rPr>
           <w:rFonts w:hint="eastAsia"/>
         </w:rPr>
-        <w:t>天的时间和当前时间的时间戳做对比，大于当前时间即可</w:t>
+        <w:t>天的时间和当前时间的时间戳</w:t>
+      </w:r>
+      <w:proofErr w:type="gramStart"/>
+      <w:r>
+        <w:rPr>
+          <w:rFonts w:hint="eastAsia"/>
+        </w:rPr>
+        <w:t>做对</w:t>
+      </w:r>
+      <w:proofErr w:type="gramEnd"/>
+      <w:r>
+        <w:rPr>
+          <w:rFonts w:hint="eastAsia"/>
+        </w:rPr>
+        <w:t>比，大于当前时间即可</w:t>
       </w:r>
     </w:p>
     <w:p>
@@ -1032,32 +1148,48 @@
       <w:r>
         <w:lastRenderedPageBreak/>
         <w:tab/>
-        <w:t>"code": "200",</w:t>
+        <w:t>"</w:t>
+      </w:r>
+      <w:proofErr w:type="gramStart"/>
+      <w:r>
+        <w:t>code</w:t>
+      </w:r>
+      <w:proofErr w:type="gramEnd"/>
+      <w:r>
+        <w:t>": "200",</w:t>
       </w:r>
     </w:p>
     <w:p>
       <w:r>
         <w:tab/>
-        <w:t>"msg": "Success",</w:t>
-      </w:r>
-    </w:p>
-    <w:p>
-      <w:pPr>
-        <w:rPr>
-          <w:rFonts w:hint="eastAsia"/>
-        </w:rPr>
-      </w:pPr>
+        <w:t>"</w:t>
+      </w:r>
+      <w:proofErr w:type="spellStart"/>
+      <w:proofErr w:type="gramStart"/>
+      <w:r>
+        <w:t>msg</w:t>
+      </w:r>
+      <w:proofErr w:type="spellEnd"/>
+      <w:proofErr w:type="gramEnd"/>
+      <w:r>
+        <w:t>": "Success",</w:t>
+      </w:r>
+    </w:p>
+    <w:p>
       <w:r>
         <w:tab/>
-        <w:t>"data": {</w:t>
-      </w:r>
-    </w:p>
-    <w:p>
-      <w:pPr>
-        <w:rPr>
-          <w:rFonts w:hint="eastAsia"/>
-        </w:rPr>
-      </w:pPr>
+        <w:t>"</w:t>
+      </w:r>
+      <w:proofErr w:type="gramStart"/>
+      <w:r>
+        <w:t>data</w:t>
+      </w:r>
+      <w:proofErr w:type="gramEnd"/>
+      <w:r>
+        <w:t>": {</w:t>
+      </w:r>
+    </w:p>
+    <w:p>
       <w:r>
         <w:rPr>
           <w:rFonts w:hint="eastAsia"/>
@@ -1073,12 +1205,14 @@
       <w:r>
         <w:t>“</w:t>
       </w:r>
+      <w:proofErr w:type="spellStart"/>
       <w:r>
         <w:rPr>
           <w:rFonts w:hint="eastAsia"/>
         </w:rPr>
         <w:t>deviceid</w:t>
       </w:r>
+      <w:proofErr w:type="spellEnd"/>
       <w:r>
         <w:t>”</w:t>
       </w:r>
@@ -1110,13 +1244,7 @@
         <w:rPr>
           <w:rFonts w:hint="eastAsia"/>
         </w:rPr>
-        <w:t xml:space="preserve"> </w:t>
-      </w:r>
-      <w:r>
-        <w:rPr>
-          <w:rFonts w:hint="eastAsia"/>
-        </w:rPr>
-        <w:t>#</w:t>
+        <w:t xml:space="preserve"> #</w:t>
       </w:r>
       <w:r>
         <w:rPr>
@@ -1130,8 +1258,6 @@
         </w:rPr>
         <w:t>ID</w:t>
       </w:r>
-      <w:bookmarkStart w:id="0" w:name="_GoBack"/>
-      <w:bookmarkEnd w:id="0"/>
     </w:p>
     <w:p>
       <w:r>
@@ -1318,12 +1444,14 @@
             <w:tcW w:w="2137" w:type="dxa"/>
           </w:tcPr>
           <w:p>
+            <w:proofErr w:type="spellStart"/>
             <w:r>
               <w:rPr>
                 <w:rFonts w:hint="eastAsia"/>
               </w:rPr>
               <w:t>deviceid</w:t>
             </w:r>
+            <w:proofErr w:type="spellEnd"/>
           </w:p>
         </w:tc>
         <w:tc>
@@ -1471,7 +1599,21 @@
         <w:rPr>
           <w:rFonts w:hint="eastAsia"/>
         </w:rPr>
-        <w:t>天的时间和当前时间的时间戳做对比，大于当前时间即可</w:t>
+        <w:t>天的时间和当前时间的时间戳</w:t>
+      </w:r>
+      <w:proofErr w:type="gramStart"/>
+      <w:r>
+        <w:rPr>
+          <w:rFonts w:hint="eastAsia"/>
+        </w:rPr>
+        <w:t>做对</w:t>
+      </w:r>
+      <w:proofErr w:type="gramEnd"/>
+      <w:r>
+        <w:rPr>
+          <w:rFonts w:hint="eastAsia"/>
+        </w:rPr>
+        <w:t>比，大于当前时间即可</w:t>
       </w:r>
     </w:p>
     <w:p>
@@ -1498,42 +1640,66 @@
     <w:p>
       <w:r>
         <w:tab/>
-        <w:t>"code": "200",</w:t>
+        <w:t>"</w:t>
+      </w:r>
+      <w:proofErr w:type="gramStart"/>
+      <w:r>
+        <w:t>code</w:t>
+      </w:r>
+      <w:proofErr w:type="gramEnd"/>
+      <w:r>
+        <w:t>": "200",</w:t>
       </w:r>
     </w:p>
     <w:p>
       <w:r>
         <w:tab/>
-        <w:t>"msg": "Success",</w:t>
+        <w:t>"</w:t>
+      </w:r>
+      <w:proofErr w:type="spellStart"/>
+      <w:proofErr w:type="gramStart"/>
+      <w:r>
+        <w:t>msg</w:t>
+      </w:r>
+      <w:proofErr w:type="spellEnd"/>
+      <w:proofErr w:type="gramEnd"/>
+      <w:r>
+        <w:t>": "Success",</w:t>
       </w:r>
     </w:p>
     <w:p>
       <w:pPr>
         <w:ind w:firstLine="420"/>
-        <w:rPr>
-          <w:rFonts w:hint="eastAsia"/>
-        </w:rPr>
       </w:pPr>
       <w:r>
-        <w:t>"data": {</w:t>
+        <w:t>"</w:t>
+      </w:r>
+      <w:proofErr w:type="gramStart"/>
+      <w:r>
+        <w:t>data</w:t>
+      </w:r>
+      <w:proofErr w:type="gramEnd"/>
+      <w:r>
+        <w:t>": {</w:t>
       </w:r>
     </w:p>
     <w:p>
       <w:pPr>
         <w:ind w:left="420" w:firstLine="420"/>
-        <w:rPr>
-          <w:rFonts w:hint="eastAsia"/>
-        </w:rPr>
       </w:pPr>
+      <w:proofErr w:type="spellStart"/>
       <w:r>
         <w:rPr>
           <w:rFonts w:hint="eastAsia"/>
         </w:rPr>
         <w:t>deviceid</w:t>
       </w:r>
+      <w:proofErr w:type="spellEnd"/>
+      <w:proofErr w:type="gramStart"/>
       <w:r>
         <w:t>”</w:t>
       </w:r>
+      <w:proofErr w:type="gramEnd"/>
       <w:r>
         <w:rPr>
           <w:rFonts w:hint="eastAsia"/>
@@ -1588,9 +1754,508 @@
         <w:t>}</w:t>
       </w:r>
     </w:p>
+    <w:p>
+      <w:r>
+        <w:rPr>
+          <w:rFonts w:hint="eastAsia"/>
+        </w:rPr>
+        <w:t>4.</w:t>
+      </w:r>
+      <w:r>
+        <w:t xml:space="preserve"> </w:t>
+      </w:r>
+      <w:r>
+        <w:rPr>
+          <w:rFonts w:hint="eastAsia"/>
+        </w:rPr>
+        <w:t>执行自动化接口</w:t>
+      </w:r>
+    </w:p>
+    <w:p>
+      <w:r>
+        <w:rPr>
+          <w:rFonts w:hint="eastAsia"/>
+        </w:rPr>
+        <w:t>接口地址</w:t>
+      </w:r>
+    </w:p>
+    <w:p>
+      <w:r>
+        <w:rPr>
+          <w:rFonts w:hint="eastAsia"/>
+        </w:rPr>
+        <w:t>测试环境：</w:t>
+      </w:r>
+    </w:p>
+    <w:p>
+      <w:r>
+        <w:lastRenderedPageBreak/>
+        <w:t>http://127.0.0.1:8000/</w:t>
+      </w:r>
+      <w:r>
+        <w:t>automationserver</w:t>
+      </w:r>
+      <w:r>
+        <w:t>/</w:t>
+      </w:r>
+      <w:r>
+        <w:rPr>
+          <w:rFonts w:hint="eastAsia"/>
+        </w:rPr>
+        <w:t>run</w:t>
+      </w:r>
+      <w:r>
+        <w:t>case</w:t>
+      </w:r>
+    </w:p>
+    <w:p>
+      <w:r>
+        <w:rPr>
+          <w:rFonts w:hint="eastAsia"/>
+        </w:rPr>
+        <w:t>线上环境：</w:t>
+      </w:r>
+    </w:p>
     <w:p/>
     <w:p>
       <w:r>
+        <w:rPr>
+          <w:rFonts w:hint="eastAsia"/>
+        </w:rPr>
+        <w:t>返回格式：</w:t>
+      </w:r>
+      <w:r>
+        <w:rPr>
+          <w:rFonts w:hint="eastAsia"/>
+        </w:rPr>
+        <w:t xml:space="preserve"> JSON</w:t>
+      </w:r>
+    </w:p>
+    <w:p>
+      <w:r>
+        <w:rPr>
+          <w:rFonts w:hint="eastAsia"/>
+        </w:rPr>
+        <w:t>请求方式：</w:t>
+      </w:r>
+      <w:r>
+        <w:rPr>
+          <w:rFonts w:hint="eastAsia"/>
+        </w:rPr>
+        <w:t xml:space="preserve"> POST</w:t>
+      </w:r>
+    </w:p>
+    <w:p>
+      <w:r>
+        <w:rPr>
+          <w:rFonts w:hint="eastAsia"/>
+        </w:rPr>
+        <w:t>请求参数说明：</w:t>
+      </w:r>
+    </w:p>
+    <w:tbl>
+      <w:tblPr>
+        <w:tblStyle w:val="a3"/>
+        <w:tblW w:w="8550" w:type="dxa"/>
+        <w:tblLook w:val="04A0" w:firstRow="1" w:lastRow="0" w:firstColumn="1" w:lastColumn="0" w:noHBand="0" w:noVBand="1"/>
+      </w:tblPr>
+      <w:tblGrid>
+        <w:gridCol w:w="2137"/>
+        <w:gridCol w:w="2137"/>
+        <w:gridCol w:w="2138"/>
+        <w:gridCol w:w="2138"/>
+      </w:tblGrid>
+      <w:tr>
+        <w:trPr>
+          <w:trHeight w:val="576"/>
+        </w:trPr>
+        <w:tc>
+          <w:tcPr>
+            <w:tcW w:w="2137" w:type="dxa"/>
+          </w:tcPr>
+          <w:p>
+            <w:r>
+              <w:rPr>
+                <w:rFonts w:hint="eastAsia"/>
+              </w:rPr>
+              <w:t>名称</w:t>
+            </w:r>
+          </w:p>
+        </w:tc>
+        <w:tc>
+          <w:tcPr>
+            <w:tcW w:w="2137" w:type="dxa"/>
+          </w:tcPr>
+          <w:p>
+            <w:r>
+              <w:rPr>
+                <w:rFonts w:hint="eastAsia"/>
+              </w:rPr>
+              <w:t>类型</w:t>
+            </w:r>
+          </w:p>
+        </w:tc>
+        <w:tc>
+          <w:tcPr>
+            <w:tcW w:w="2138" w:type="dxa"/>
+          </w:tcPr>
+          <w:p>
+            <w:r>
+              <w:rPr>
+                <w:rFonts w:hint="eastAsia"/>
+              </w:rPr>
+              <w:t>必填</w:t>
+            </w:r>
+          </w:p>
+        </w:tc>
+        <w:tc>
+          <w:tcPr>
+            <w:tcW w:w="2138" w:type="dxa"/>
+          </w:tcPr>
+          <w:p>
+            <w:r>
+              <w:rPr>
+                <w:rFonts w:hint="eastAsia"/>
+              </w:rPr>
+              <w:t>说明</w:t>
+            </w:r>
+          </w:p>
+        </w:tc>
+      </w:tr>
+      <w:tr>
+        <w:trPr>
+          <w:trHeight w:val="478"/>
+        </w:trPr>
+        <w:tc>
+          <w:tcPr>
+            <w:tcW w:w="2137" w:type="dxa"/>
+          </w:tcPr>
+          <w:p>
+            <w:r>
+              <w:t>filename</w:t>
+            </w:r>
+          </w:p>
+        </w:tc>
+        <w:tc>
+          <w:tcPr>
+            <w:tcW w:w="2137" w:type="dxa"/>
+          </w:tcPr>
+          <w:p>
+            <w:r>
+              <w:t>S</w:t>
+            </w:r>
+            <w:r>
+              <w:rPr>
+                <w:rFonts w:hint="eastAsia"/>
+              </w:rPr>
+              <w:t>tring</w:t>
+            </w:r>
+          </w:p>
+        </w:tc>
+        <w:tc>
+          <w:tcPr>
+            <w:tcW w:w="2138" w:type="dxa"/>
+          </w:tcPr>
+          <w:p>
+            <w:r>
+              <w:rPr>
+                <w:rFonts w:hint="eastAsia"/>
+              </w:rPr>
+              <w:t>Y</w:t>
+            </w:r>
+          </w:p>
+        </w:tc>
+        <w:tc>
+          <w:tcPr>
+            <w:tcW w:w="2138" w:type="dxa"/>
+          </w:tcPr>
+          <w:p>
+            <w:r>
+              <w:rPr>
+                <w:rFonts w:hint="eastAsia"/>
+              </w:rPr>
+              <w:t>自动化用例</w:t>
+            </w:r>
+            <w:r>
+              <w:rPr>
+                <w:rFonts w:hint="eastAsia"/>
+              </w:rPr>
+              <w:t>Excel</w:t>
+            </w:r>
+            <w:r>
+              <w:rPr>
+                <w:rFonts w:hint="eastAsia"/>
+              </w:rPr>
+              <w:t>表</w:t>
+            </w:r>
+          </w:p>
+        </w:tc>
+      </w:tr>
+      <w:tr>
+        <w:trPr>
+          <w:trHeight w:val="478"/>
+        </w:trPr>
+        <w:tc>
+          <w:tcPr>
+            <w:tcW w:w="2137" w:type="dxa"/>
+          </w:tcPr>
+          <w:p>
+            <w:proofErr w:type="spellStart"/>
+            <w:r>
+              <w:t>runcasetype</w:t>
+            </w:r>
+            <w:proofErr w:type="spellEnd"/>
+          </w:p>
+        </w:tc>
+        <w:tc>
+          <w:tcPr>
+            <w:tcW w:w="2137" w:type="dxa"/>
+          </w:tcPr>
+          <w:p>
+            <w:r>
+              <w:rPr>
+                <w:rFonts w:hint="eastAsia"/>
+              </w:rPr>
+              <w:t>String</w:t>
+            </w:r>
+          </w:p>
+        </w:tc>
+        <w:tc>
+          <w:tcPr>
+            <w:tcW w:w="2138" w:type="dxa"/>
+          </w:tcPr>
+          <w:p>
+            <w:r>
+              <w:rPr>
+                <w:rFonts w:hint="eastAsia"/>
+              </w:rPr>
+              <w:t>Y</w:t>
+            </w:r>
+          </w:p>
+        </w:tc>
+        <w:tc>
+          <w:tcPr>
+            <w:tcW w:w="2138" w:type="dxa"/>
+          </w:tcPr>
+          <w:p>
+            <w:r>
+              <w:rPr>
+                <w:rFonts w:hint="eastAsia"/>
+              </w:rPr>
+              <w:t>a</w:t>
+            </w:r>
+            <w:r>
+              <w:t xml:space="preserve">pp </w:t>
+            </w:r>
+            <w:bookmarkStart w:id="0" w:name="OLE_LINK1"/>
+            <w:bookmarkStart w:id="1" w:name="OLE_LINK2"/>
+            <w:bookmarkStart w:id="2" w:name="_GoBack"/>
+            <w:r>
+              <w:t xml:space="preserve">interface </w:t>
+            </w:r>
+            <w:bookmarkEnd w:id="0"/>
+            <w:bookmarkEnd w:id="1"/>
+            <w:bookmarkEnd w:id="2"/>
+            <w:r>
+              <w:t>web</w:t>
+            </w:r>
+          </w:p>
+        </w:tc>
+      </w:tr>
+      <w:tr>
+        <w:trPr>
+          <w:trHeight w:val="240"/>
+        </w:trPr>
+        <w:tc>
+          <w:tcPr>
+            <w:tcW w:w="2137" w:type="dxa"/>
+          </w:tcPr>
+          <w:p>
+            <w:r>
+              <w:rPr>
+                <w:rFonts w:hint="eastAsia"/>
+              </w:rPr>
+              <w:t>toke</w:t>
+            </w:r>
+          </w:p>
+        </w:tc>
+        <w:tc>
+          <w:tcPr>
+            <w:tcW w:w="2137" w:type="dxa"/>
+          </w:tcPr>
+          <w:p>
+            <w:r>
+              <w:t>S</w:t>
+            </w:r>
+            <w:r>
+              <w:rPr>
+                <w:rFonts w:hint="eastAsia"/>
+              </w:rPr>
+              <w:t>tring</w:t>
+            </w:r>
+          </w:p>
+        </w:tc>
+        <w:tc>
+          <w:tcPr>
+            <w:tcW w:w="2138" w:type="dxa"/>
+          </w:tcPr>
+          <w:p>
+            <w:r>
+              <w:rPr>
+                <w:rFonts w:hint="eastAsia"/>
+              </w:rPr>
+              <w:t>Y</w:t>
+            </w:r>
+          </w:p>
+        </w:tc>
+        <w:tc>
+          <w:tcPr>
+            <w:tcW w:w="2138" w:type="dxa"/>
+          </w:tcPr>
+          <w:p>
+            <w:r>
+              <w:rPr>
+                <w:rFonts w:hint="eastAsia"/>
+              </w:rPr>
+              <w:t>登录验证</w:t>
+            </w:r>
+            <w:r>
+              <w:t>T</w:t>
+            </w:r>
+            <w:r>
+              <w:rPr>
+                <w:rFonts w:hint="eastAsia"/>
+              </w:rPr>
+              <w:t>oken</w:t>
+            </w:r>
+          </w:p>
+        </w:tc>
+      </w:tr>
+    </w:tbl>
+    <w:p>
+      <w:r>
+        <w:t>T</w:t>
+      </w:r>
+      <w:r>
+        <w:rPr>
+          <w:rFonts w:hint="eastAsia"/>
+        </w:rPr>
+        <w:t>oken</w:t>
+      </w:r>
+      <w:r>
+        <w:rPr>
+          <w:rFonts w:hint="eastAsia"/>
+        </w:rPr>
+        <w:t>：传的时间戳</w:t>
+      </w:r>
+      <w:r>
+        <w:rPr>
+          <w:rFonts w:hint="eastAsia"/>
+        </w:rPr>
+        <w:t>+1</w:t>
+      </w:r>
+      <w:r>
+        <w:rPr>
+          <w:rFonts w:hint="eastAsia"/>
+        </w:rPr>
+        <w:t>天的时间和当前时间的时间戳</w:t>
+      </w:r>
+      <w:proofErr w:type="gramStart"/>
+      <w:r>
+        <w:rPr>
+          <w:rFonts w:hint="eastAsia"/>
+        </w:rPr>
+        <w:t>做对</w:t>
+      </w:r>
+      <w:proofErr w:type="gramEnd"/>
+      <w:r>
+        <w:rPr>
+          <w:rFonts w:hint="eastAsia"/>
+        </w:rPr>
+        <w:t>比，大于当前时间即可</w:t>
+      </w:r>
+    </w:p>
+    <w:p>
+      <w:r>
+        <w:rPr>
+          <w:rFonts w:hint="eastAsia"/>
+        </w:rPr>
+        <w:t>返回参数说明：</w:t>
+      </w:r>
+    </w:p>
+    <w:p>
+      <w:r>
+        <w:rPr>
+          <w:rFonts w:hint="eastAsia"/>
+        </w:rPr>
+        <w:t>成功：</w:t>
+      </w:r>
+    </w:p>
+    <w:p>
+      <w:r>
+        <w:t>{</w:t>
+      </w:r>
+    </w:p>
+    <w:p>
+      <w:r>
+        <w:tab/>
+        <w:t>"</w:t>
+      </w:r>
+      <w:proofErr w:type="gramStart"/>
+      <w:r>
+        <w:t>code</w:t>
+      </w:r>
+      <w:proofErr w:type="gramEnd"/>
+      <w:r>
+        <w:t>": "200",</w:t>
+      </w:r>
+    </w:p>
+    <w:p>
+      <w:r>
+        <w:tab/>
+        <w:t>"</w:t>
+      </w:r>
+      <w:proofErr w:type="spellStart"/>
+      <w:proofErr w:type="gramStart"/>
+      <w:r>
+        <w:t>msg</w:t>
+      </w:r>
+      <w:proofErr w:type="spellEnd"/>
+      <w:proofErr w:type="gramEnd"/>
+      <w:r>
+        <w:t>": "Success",</w:t>
+      </w:r>
+    </w:p>
+    <w:p>
+      <w:pPr>
+        <w:ind w:firstLine="420"/>
+      </w:pPr>
+      <w:r>
+        <w:t>"</w:t>
+      </w:r>
+      <w:proofErr w:type="gramStart"/>
+      <w:r>
+        <w:t>data</w:t>
+      </w:r>
+      <w:proofErr w:type="gramEnd"/>
+      <w:r>
+        <w:t>": {</w:t>
+      </w:r>
+    </w:p>
+    <w:p>
+      <w:r>
+        <w:tab/>
+        <w:t>}</w:t>
+      </w:r>
+    </w:p>
+    <w:p>
+      <w:r>
+        <w:t>}</w:t>
+      </w:r>
+    </w:p>
+    <w:p/>
+    <w:p>
+      <w:r>
         <w:t>Code = -11 token</w:t>
       </w:r>
       <w:r>
@@ -1607,8 +2272,10 @@
     </w:p>
     <w:p>
       <w:r>
-        <w:lastRenderedPageBreak/>
-        <w:t>Code = 100</w:t>
+        <w:t xml:space="preserve">Code = </w:t>
+      </w:r>
+      <w:r>
+        <w:t xml:space="preserve">-13 </w:t>
       </w:r>
       <w:r>
         <w:rPr>
@@ -1623,7 +2290,17 @@
         <w:t>。</w:t>
       </w:r>
     </w:p>
-    <w:p/>
+    <w:p>
+      <w:r>
+        <w:t>Code = -14</w:t>
+      </w:r>
+      <w:r>
+        <w:rPr>
+          <w:rFonts w:hint="eastAsia"/>
+        </w:rPr>
+        <w:t>测试用例文件不存在</w:t>
+      </w:r>
+    </w:p>
     <w:sectPr>
       <w:pgSz w:w="11900" w:h="16840"/>
       <w:pgMar w:top="1440" w:right="1800" w:bottom="1440" w:left="1800" w:header="851" w:footer="992" w:gutter="0"/>
@@ -1648,7 +2325,7 @@
     </w:rPrDefault>
     <w:pPrDefault/>
   </w:docDefaults>
-  <w:latentStyles w:defLockedState="0" w:defUIPriority="99" w:defSemiHidden="0" w:defUnhideWhenUsed="0" w:defQFormat="0" w:count="382">
+  <w:latentStyles w:defLockedState="0" w:defUIPriority="99" w:defSemiHidden="0" w:defUnhideWhenUsed="0" w:defQFormat="0" w:count="371">
     <w:lsdException w:name="Normal" w:uiPriority="0" w:qFormat="1"/>
     <w:lsdException w:name="heading 1" w:uiPriority="9" w:qFormat="1"/>
     <w:lsdException w:name="heading 2" w:semiHidden="1" w:uiPriority="9" w:unhideWhenUsed="1" w:qFormat="1"/>
@@ -1754,6 +2431,7 @@
     <w:lsdException w:name="HTML Sample" w:semiHidden="1" w:unhideWhenUsed="1"/>
     <w:lsdException w:name="HTML Typewriter" w:semiHidden="1" w:unhideWhenUsed="1"/>
     <w:lsdException w:name="HTML Variable" w:semiHidden="1" w:unhideWhenUsed="1"/>
+    <w:lsdException w:name="Normal Table" w:semiHidden="1" w:unhideWhenUsed="1"/>
     <w:lsdException w:name="annotation subject" w:semiHidden="1" w:unhideWhenUsed="1"/>
     <w:lsdException w:name="No List" w:semiHidden="1" w:unhideWhenUsed="1"/>
     <w:lsdException w:name="Outline List 1" w:semiHidden="1" w:unhideWhenUsed="1"/>
@@ -1799,9 +2477,11 @@
     <w:lsdException w:name="Table Subtle 1" w:semiHidden="1" w:unhideWhenUsed="1"/>
     <w:lsdException w:name="Table Subtle 2" w:semiHidden="1" w:unhideWhenUsed="1"/>
     <w:lsdException w:name="Table Web 1" w:semiHidden="1" w:unhideWhenUsed="1"/>
+    <w:lsdException w:name="Table Web 2" w:semiHidden="1" w:unhideWhenUsed="1"/>
     <w:lsdException w:name="Table Web 3" w:semiHidden="1" w:unhideWhenUsed="1"/>
     <w:lsdException w:name="Balloon Text" w:semiHidden="1" w:unhideWhenUsed="1"/>
     <w:lsdException w:name="Table Grid" w:uiPriority="39"/>
+    <w:lsdException w:name="Table Theme" w:semiHidden="1" w:unhideWhenUsed="1"/>
     <w:lsdException w:name="Placeholder Text" w:semiHidden="1"/>
     <w:lsdException w:name="No Spacing" w:uiPriority="1" w:qFormat="1"/>
     <w:lsdException w:name="Light Shading" w:uiPriority="60"/>
@@ -2017,8 +2697,6 @@
     <w:lsdException w:name="List Table 5 Dark Accent 6" w:uiPriority="50"/>
     <w:lsdException w:name="List Table 6 Colorful Accent 6" w:uiPriority="51"/>
     <w:lsdException w:name="List Table 7 Colorful Accent 6" w:uiPriority="52"/>
-    <w:lsdException w:name="Mention" w:semiHidden="1" w:unhideWhenUsed="1"/>
-    <w:lsdException w:name="Smart Hyperlink" w:semiHidden="1" w:unhideWhenUsed="1"/>
   </w:latentStyles>
   <w:style w:type="paragraph" w:default="1" w:styleId="a">
     <w:name w:val="Normal"/>
@@ -2085,7 +2763,7 @@
   <w:style w:type="paragraph" w:styleId="HTML">
     <w:name w:val="HTML Preformatted"/>
     <w:basedOn w:val="a"/>
-    <w:link w:val="HTML0"/>
+    <w:link w:val="HTMLChar"/>
     <w:uiPriority w:val="99"/>
     <w:semiHidden/>
     <w:unhideWhenUsed/>
@@ -2119,8 +2797,8 @@
       <w:szCs w:val="24"/>
     </w:rPr>
   </w:style>
-  <w:style w:type="character" w:customStyle="1" w:styleId="HTML0">
-    <w:name w:val="HTML 预设格式字符"/>
+  <w:style w:type="character" w:customStyle="1" w:styleId="HTMLChar">
+    <w:name w:val="HTML 预设格式 Char"/>
     <w:basedOn w:val="a0"/>
     <w:link w:val="HTML"/>
     <w:uiPriority w:val="99"/>

--- a/automationdocument/接口文档.docx
+++ b/automationdocument/接口文档.docx
@@ -1,10 +1,9 @@
 
 <file path=word/document.xml><?xml version="1.0" encoding="utf-8"?>
-<w:document xmlns:wpc="http://schemas.microsoft.com/office/word/2010/wordprocessingCanvas" xmlns:mc="http://schemas.openxmlformats.org/markup-compatibility/2006" xmlns:o="urn:schemas-microsoft-com:office:office" xmlns:r="http://schemas.openxmlformats.org/officeDocument/2006/relationships" xmlns:m="http://schemas.openxmlformats.org/officeDocument/2006/math" xmlns:v="urn:schemas-microsoft-com:vml" xmlns:wp14="http://schemas.microsoft.com/office/word/2010/wordprocessingDrawing" xmlns:wp="http://schemas.openxmlformats.org/drawingml/2006/wordprocessingDrawing" xmlns:w10="urn:schemas-microsoft-com:office:word" xmlns:w="http://schemas.openxmlformats.org/wordprocessingml/2006/main" xmlns:w14="http://schemas.microsoft.com/office/word/2010/wordml" xmlns:w15="http://schemas.microsoft.com/office/word/2012/wordml" xmlns:wpg="http://schemas.microsoft.com/office/word/2010/wordprocessingGroup" xmlns:wpi="http://schemas.microsoft.com/office/word/2010/wordprocessingInk" xmlns:wne="http://schemas.microsoft.com/office/word/2006/wordml" xmlns:wps="http://schemas.microsoft.com/office/word/2010/wordprocessingShape" mc:Ignorable="w14 w15 wp14">
+<w:document xmlns:wpc="http://schemas.microsoft.com/office/word/2010/wordprocessingCanvas" xmlns:mo="http://schemas.microsoft.com/office/mac/office/2008/main" xmlns:mc="http://schemas.openxmlformats.org/markup-compatibility/2006" xmlns:mv="urn:schemas-microsoft-com:mac:vml" xmlns:o="urn:schemas-microsoft-com:office:office" xmlns:r="http://schemas.openxmlformats.org/officeDocument/2006/relationships" xmlns:m="http://schemas.openxmlformats.org/officeDocument/2006/math" xmlns:v="urn:schemas-microsoft-com:vml" xmlns:wp14="http://schemas.microsoft.com/office/word/2010/wordprocessingDrawing" xmlns:wp="http://schemas.openxmlformats.org/drawingml/2006/wordprocessingDrawing" xmlns:w10="urn:schemas-microsoft-com:office:word" xmlns:w="http://schemas.openxmlformats.org/wordprocessingml/2006/main" xmlns:w14="http://schemas.microsoft.com/office/word/2010/wordml" xmlns:w15="http://schemas.microsoft.com/office/word/2012/wordml" xmlns:wpg="http://schemas.microsoft.com/office/word/2010/wordprocessingGroup" xmlns:wpi="http://schemas.microsoft.com/office/word/2010/wordprocessingInk" xmlns:wne="http://schemas.microsoft.com/office/word/2006/wordml" xmlns:wps="http://schemas.microsoft.com/office/word/2010/wordprocessingShape" mc:Ignorable="w14 w15 wp14">
   <w:body>
     <w:p>
       <w:pPr>
-        <w:jc w:val="center"/>
         <w:rPr>
           <w:b/>
           <w:sz w:val="32"/>
@@ -297,21 +296,7 @@
         <w:rPr>
           <w:rFonts w:hint="eastAsia"/>
         </w:rPr>
-        <w:t>天的时间和当前时间的时间戳</w:t>
-      </w:r>
-      <w:proofErr w:type="gramStart"/>
-      <w:r>
-        <w:rPr>
-          <w:rFonts w:hint="eastAsia"/>
-        </w:rPr>
-        <w:t>做对</w:t>
-      </w:r>
-      <w:proofErr w:type="gramEnd"/>
-      <w:r>
-        <w:rPr>
-          <w:rFonts w:hint="eastAsia"/>
-        </w:rPr>
-        <w:t>比，大于当前时间即可</w:t>
+        <w:t>天的时间和当前时间的时间戳做对比，大于当前时间即可</w:t>
       </w:r>
     </w:p>
     <w:p>
@@ -333,6 +318,12 @@
     <w:p>
       <w:r>
         <w:t>{</w:t>
+      </w:r>
+    </w:p>
+    <w:p>
+      <w:r>
+        <w:tab/>
+        <w:t>"code": "200",</w:t>
       </w:r>
     </w:p>
     <w:p>
@@ -340,60 +331,34 @@
         <w:tab/>
         <w:t>"</w:t>
       </w:r>
-      <w:proofErr w:type="gramStart"/>
-      <w:r>
-        <w:t>code</w:t>
-      </w:r>
-      <w:proofErr w:type="gramEnd"/>
-      <w:r>
-        <w:t>": "200",</w:t>
-      </w:r>
-    </w:p>
-    <w:p>
+      <w:proofErr w:type="spellStart"/>
+      <w:r>
+        <w:t>msg</w:t>
+      </w:r>
+      <w:proofErr w:type="spellEnd"/>
+      <w:r>
+        <w:t>": "Success",</w:t>
+      </w:r>
+    </w:p>
+    <w:p>
+      <w:r>
+        <w:tab/>
+        <w:t>"data": {</w:t>
+      </w:r>
+    </w:p>
+    <w:p>
+      <w:r>
+        <w:tab/>
+      </w:r>
       <w:r>
         <w:tab/>
         <w:t>"</w:t>
       </w:r>
       <w:proofErr w:type="spellStart"/>
-      <w:proofErr w:type="gramStart"/>
-      <w:r>
-        <w:t>msg</w:t>
+      <w:r>
+        <w:t>ip</w:t>
       </w:r>
       <w:proofErr w:type="spellEnd"/>
-      <w:proofErr w:type="gramEnd"/>
-      <w:r>
-        <w:t>": "Success",</w:t>
-      </w:r>
-    </w:p>
-    <w:p>
-      <w:r>
-        <w:tab/>
-        <w:t>"</w:t>
-      </w:r>
-      <w:proofErr w:type="gramStart"/>
-      <w:r>
-        <w:t>data</w:t>
-      </w:r>
-      <w:proofErr w:type="gramEnd"/>
-      <w:r>
-        <w:t>": {</w:t>
-      </w:r>
-    </w:p>
-    <w:p>
-      <w:r>
-        <w:tab/>
-      </w:r>
-      <w:r>
-        <w:tab/>
-        <w:t>"</w:t>
-      </w:r>
-      <w:proofErr w:type="spellStart"/>
-      <w:proofErr w:type="gramStart"/>
-      <w:r>
-        <w:t>ip</w:t>
-      </w:r>
-      <w:proofErr w:type="spellEnd"/>
-      <w:proofErr w:type="gramEnd"/>
       <w:r>
         <w:t>": ["192.168 .100 .5 .6: 8089", "192.168 .100 .7: 8000"]</w:t>
       </w:r>
@@ -667,21 +632,7 @@
         <w:rPr>
           <w:rFonts w:hint="eastAsia"/>
         </w:rPr>
-        <w:t>天的时间和当前时间的时间戳</w:t>
-      </w:r>
-      <w:proofErr w:type="gramStart"/>
-      <w:r>
-        <w:rPr>
-          <w:rFonts w:hint="eastAsia"/>
-        </w:rPr>
-        <w:t>做对</w:t>
-      </w:r>
-      <w:proofErr w:type="gramEnd"/>
-      <w:r>
-        <w:rPr>
-          <w:rFonts w:hint="eastAsia"/>
-        </w:rPr>
-        <w:t>比，大于当前时间即可</w:t>
+        <w:t>天的时间和当前时间的时间戳做对比，大于当前时间即可</w:t>
       </w:r>
     </w:p>
     <w:p>
@@ -703,6 +654,12 @@
     <w:p>
       <w:r>
         <w:t>{</w:t>
+      </w:r>
+    </w:p>
+    <w:p>
+      <w:r>
+        <w:tab/>
+        <w:t>"code": "200",</w:t>
       </w:r>
     </w:p>
     <w:p>
@@ -710,62 +667,36 @@
         <w:tab/>
         <w:t>"</w:t>
       </w:r>
-      <w:proofErr w:type="gramStart"/>
-      <w:r>
-        <w:t>code</w:t>
-      </w:r>
-      <w:proofErr w:type="gramEnd"/>
-      <w:r>
-        <w:t>": "200",</w:t>
+      <w:proofErr w:type="spellStart"/>
+      <w:r>
+        <w:t>msg</w:t>
+      </w:r>
+      <w:proofErr w:type="spellEnd"/>
+      <w:r>
+        <w:t>": "Success",</w:t>
       </w:r>
     </w:p>
     <w:p>
       <w:r>
         <w:tab/>
+        <w:t>"data": {</w:t>
+      </w:r>
+    </w:p>
+    <w:p>
+      <w:r>
+        <w:tab/>
+      </w:r>
+      <w:r>
+        <w:tab/>
+      </w:r>
+      <w:r>
         <w:t>"</w:t>
       </w:r>
       <w:proofErr w:type="spellStart"/>
-      <w:proofErr w:type="gramStart"/>
-      <w:r>
-        <w:t>msg</w:t>
+      <w:r>
+        <w:t>devicesid</w:t>
       </w:r>
       <w:proofErr w:type="spellEnd"/>
-      <w:proofErr w:type="gramEnd"/>
-      <w:r>
-        <w:t>": "Success",</w:t>
-      </w:r>
-    </w:p>
-    <w:p>
-      <w:r>
-        <w:tab/>
-        <w:t>"</w:t>
-      </w:r>
-      <w:proofErr w:type="gramStart"/>
-      <w:r>
-        <w:t>data</w:t>
-      </w:r>
-      <w:proofErr w:type="gramEnd"/>
-      <w:r>
-        <w:t>": {</w:t>
-      </w:r>
-    </w:p>
-    <w:p>
-      <w:r>
-        <w:tab/>
-      </w:r>
-      <w:r>
-        <w:tab/>
-      </w:r>
-      <w:r>
-        <w:t>"</w:t>
-      </w:r>
-      <w:proofErr w:type="spellStart"/>
-      <w:proofErr w:type="gramStart"/>
-      <w:r>
-        <w:t>devicesid</w:t>
-      </w:r>
-      <w:proofErr w:type="spellEnd"/>
-      <w:proofErr w:type="gramEnd"/>
       <w:r>
         <w:t>": ["device","device01"]</w:t>
       </w:r>
@@ -1106,21 +1037,7 @@
         <w:rPr>
           <w:rFonts w:hint="eastAsia"/>
         </w:rPr>
-        <w:t>天的时间和当前时间的时间戳</w:t>
-      </w:r>
-      <w:proofErr w:type="gramStart"/>
-      <w:r>
-        <w:rPr>
-          <w:rFonts w:hint="eastAsia"/>
-        </w:rPr>
-        <w:t>做对</w:t>
-      </w:r>
-      <w:proofErr w:type="gramEnd"/>
-      <w:r>
-        <w:rPr>
-          <w:rFonts w:hint="eastAsia"/>
-        </w:rPr>
-        <w:t>比，大于当前时间即可</w:t>
+        <w:t>天的时间和当前时间的时间戳做对比，大于当前时间即可</w:t>
       </w:r>
     </w:p>
     <w:p>
@@ -1148,15 +1065,7 @@
       <w:r>
         <w:lastRenderedPageBreak/>
         <w:tab/>
-        <w:t>"</w:t>
-      </w:r>
-      <w:proofErr w:type="gramStart"/>
-      <w:r>
-        <w:t>code</w:t>
-      </w:r>
-      <w:proofErr w:type="gramEnd"/>
-      <w:r>
-        <w:t>": "200",</w:t>
+        <w:t>"code": "200",</w:t>
       </w:r>
     </w:p>
     <w:p>
@@ -1165,12 +1074,10 @@
         <w:t>"</w:t>
       </w:r>
       <w:proofErr w:type="spellStart"/>
-      <w:proofErr w:type="gramStart"/>
       <w:r>
         <w:t>msg</w:t>
       </w:r>
       <w:proofErr w:type="spellEnd"/>
-      <w:proofErr w:type="gramEnd"/>
       <w:r>
         <w:t>": "Success",</w:t>
       </w:r>
@@ -1178,15 +1085,7 @@
     <w:p>
       <w:r>
         <w:tab/>
-        <w:t>"</w:t>
-      </w:r>
-      <w:proofErr w:type="gramStart"/>
-      <w:r>
-        <w:t>data</w:t>
-      </w:r>
-      <w:proofErr w:type="gramEnd"/>
-      <w:r>
-        <w:t>": {</w:t>
+        <w:t>"data": {</w:t>
       </w:r>
     </w:p>
     <w:p>
@@ -1599,21 +1498,7 @@
         <w:rPr>
           <w:rFonts w:hint="eastAsia"/>
         </w:rPr>
-        <w:t>天的时间和当前时间的时间戳</w:t>
-      </w:r>
-      <w:proofErr w:type="gramStart"/>
-      <w:r>
-        <w:rPr>
-          <w:rFonts w:hint="eastAsia"/>
-        </w:rPr>
-        <w:t>做对</w:t>
-      </w:r>
-      <w:proofErr w:type="gramEnd"/>
-      <w:r>
-        <w:rPr>
-          <w:rFonts w:hint="eastAsia"/>
-        </w:rPr>
-        <w:t>比，大于当前时间即可</w:t>
+        <w:t>天的时间和当前时间的时间戳做对比，大于当前时间即可</w:t>
       </w:r>
     </w:p>
     <w:p>
@@ -1635,6 +1520,12 @@
     <w:p>
       <w:r>
         <w:t>{</w:t>
+      </w:r>
+    </w:p>
+    <w:p>
+      <w:r>
+        <w:tab/>
+        <w:t>"code": "200",</w:t>
       </w:r>
     </w:p>
     <w:p>
@@ -1642,27 +1533,11 @@
         <w:tab/>
         <w:t>"</w:t>
       </w:r>
-      <w:proofErr w:type="gramStart"/>
-      <w:r>
-        <w:t>code</w:t>
-      </w:r>
-      <w:proofErr w:type="gramEnd"/>
-      <w:r>
-        <w:t>": "200",</w:t>
-      </w:r>
-    </w:p>
-    <w:p>
-      <w:r>
-        <w:tab/>
-        <w:t>"</w:t>
-      </w:r>
       <w:proofErr w:type="spellStart"/>
-      <w:proofErr w:type="gramStart"/>
       <w:r>
         <w:t>msg</w:t>
       </w:r>
       <w:proofErr w:type="spellEnd"/>
-      <w:proofErr w:type="gramEnd"/>
       <w:r>
         <w:t>": "Success",</w:t>
       </w:r>
@@ -1672,15 +1547,7 @@
         <w:ind w:firstLine="420"/>
       </w:pPr>
       <w:r>
-        <w:t>"</w:t>
-      </w:r>
-      <w:proofErr w:type="gramStart"/>
-      <w:r>
-        <w:t>data</w:t>
-      </w:r>
-      <w:proofErr w:type="gramEnd"/>
-      <w:r>
-        <w:t>": {</w:t>
+        <w:t>"data": {</w:t>
       </w:r>
     </w:p>
     <w:p>
@@ -1695,11 +1562,9 @@
         <w:t>deviceid</w:t>
       </w:r>
       <w:proofErr w:type="spellEnd"/>
-      <w:proofErr w:type="gramStart"/>
       <w:r>
         <w:t>”</w:t>
       </w:r>
-      <w:proofErr w:type="gramEnd"/>
       <w:r>
         <w:rPr>
           <w:rFonts w:hint="eastAsia"/>
@@ -2158,21 +2023,7 @@
         <w:rPr>
           <w:rFonts w:hint="eastAsia"/>
         </w:rPr>
-        <w:t>天的时间和当前时间的时间戳</w:t>
-      </w:r>
-      <w:proofErr w:type="gramStart"/>
-      <w:r>
-        <w:rPr>
-          <w:rFonts w:hint="eastAsia"/>
-        </w:rPr>
-        <w:t>做对</w:t>
-      </w:r>
-      <w:proofErr w:type="gramEnd"/>
-      <w:r>
-        <w:rPr>
-          <w:rFonts w:hint="eastAsia"/>
-        </w:rPr>
-        <w:t>比，大于当前时间即可</w:t>
+        <w:t>天的时间和当前时间的时间戳做对比，大于当前时间即可</w:t>
       </w:r>
     </w:p>
     <w:p>
@@ -2194,6 +2045,12 @@
     <w:p>
       <w:r>
         <w:t>{</w:t>
+      </w:r>
+    </w:p>
+    <w:p>
+      <w:r>
+        <w:tab/>
+        <w:t>"code": "200",</w:t>
       </w:r>
     </w:p>
     <w:p>
@@ -2201,27 +2058,11 @@
         <w:tab/>
         <w:t>"</w:t>
       </w:r>
-      <w:proofErr w:type="gramStart"/>
-      <w:r>
-        <w:t>code</w:t>
-      </w:r>
-      <w:proofErr w:type="gramEnd"/>
-      <w:r>
-        <w:t>": "200",</w:t>
-      </w:r>
-    </w:p>
-    <w:p>
-      <w:r>
-        <w:tab/>
-        <w:t>"</w:t>
-      </w:r>
       <w:proofErr w:type="spellStart"/>
-      <w:proofErr w:type="gramStart"/>
       <w:r>
         <w:t>msg</w:t>
       </w:r>
       <w:proofErr w:type="spellEnd"/>
-      <w:proofErr w:type="gramEnd"/>
       <w:r>
         <w:t>": "Success",</w:t>
       </w:r>
@@ -2231,15 +2072,7 @@
         <w:ind w:firstLine="420"/>
       </w:pPr>
       <w:r>
-        <w:t>"</w:t>
-      </w:r>
-      <w:proofErr w:type="gramStart"/>
-      <w:r>
-        <w:t>data</w:t>
-      </w:r>
-      <w:proofErr w:type="gramEnd"/>
-      <w:r>
-        <w:t>": {</w:t>
+        <w:t>"data": {</w:t>
       </w:r>
     </w:p>
     <w:p>
@@ -2325,7 +2158,7 @@
     </w:rPrDefault>
     <w:pPrDefault/>
   </w:docDefaults>
-  <w:latentStyles w:defLockedState="0" w:defUIPriority="99" w:defSemiHidden="0" w:defUnhideWhenUsed="0" w:defQFormat="0" w:count="371">
+  <w:latentStyles w:defLockedState="0" w:defUIPriority="99" w:defSemiHidden="0" w:defUnhideWhenUsed="0" w:defQFormat="0" w:count="382">
     <w:lsdException w:name="Normal" w:uiPriority="0" w:qFormat="1"/>
     <w:lsdException w:name="heading 1" w:uiPriority="9" w:qFormat="1"/>
     <w:lsdException w:name="heading 2" w:semiHidden="1" w:uiPriority="9" w:unhideWhenUsed="1" w:qFormat="1"/>
@@ -2431,7 +2264,6 @@
     <w:lsdException w:name="HTML Sample" w:semiHidden="1" w:unhideWhenUsed="1"/>
     <w:lsdException w:name="HTML Typewriter" w:semiHidden="1" w:unhideWhenUsed="1"/>
     <w:lsdException w:name="HTML Variable" w:semiHidden="1" w:unhideWhenUsed="1"/>
-    <w:lsdException w:name="Normal Table" w:semiHidden="1" w:unhideWhenUsed="1"/>
     <w:lsdException w:name="annotation subject" w:semiHidden="1" w:unhideWhenUsed="1"/>
     <w:lsdException w:name="No List" w:semiHidden="1" w:unhideWhenUsed="1"/>
     <w:lsdException w:name="Outline List 1" w:semiHidden="1" w:unhideWhenUsed="1"/>
@@ -2477,11 +2309,9 @@
     <w:lsdException w:name="Table Subtle 1" w:semiHidden="1" w:unhideWhenUsed="1"/>
     <w:lsdException w:name="Table Subtle 2" w:semiHidden="1" w:unhideWhenUsed="1"/>
     <w:lsdException w:name="Table Web 1" w:semiHidden="1" w:unhideWhenUsed="1"/>
-    <w:lsdException w:name="Table Web 2" w:semiHidden="1" w:unhideWhenUsed="1"/>
     <w:lsdException w:name="Table Web 3" w:semiHidden="1" w:unhideWhenUsed="1"/>
     <w:lsdException w:name="Balloon Text" w:semiHidden="1" w:unhideWhenUsed="1"/>
     <w:lsdException w:name="Table Grid" w:uiPriority="39"/>
-    <w:lsdException w:name="Table Theme" w:semiHidden="1" w:unhideWhenUsed="1"/>
     <w:lsdException w:name="Placeholder Text" w:semiHidden="1"/>
     <w:lsdException w:name="No Spacing" w:uiPriority="1" w:qFormat="1"/>
     <w:lsdException w:name="Light Shading" w:uiPriority="60"/>
@@ -2697,6 +2527,8 @@
     <w:lsdException w:name="List Table 5 Dark Accent 6" w:uiPriority="50"/>
     <w:lsdException w:name="List Table 6 Colorful Accent 6" w:uiPriority="51"/>
     <w:lsdException w:name="List Table 7 Colorful Accent 6" w:uiPriority="52"/>
+    <w:lsdException w:name="Mention" w:semiHidden="1" w:unhideWhenUsed="1"/>
+    <w:lsdException w:name="Smart Hyperlink" w:semiHidden="1" w:unhideWhenUsed="1"/>
   </w:latentStyles>
   <w:style w:type="paragraph" w:default="1" w:styleId="a">
     <w:name w:val="Normal"/>
@@ -2763,7 +2595,7 @@
   <w:style w:type="paragraph" w:styleId="HTML">
     <w:name w:val="HTML Preformatted"/>
     <w:basedOn w:val="a"/>
-    <w:link w:val="HTMLChar"/>
+    <w:link w:val="HTML0"/>
     <w:uiPriority w:val="99"/>
     <w:semiHidden/>
     <w:unhideWhenUsed/>
@@ -2797,8 +2629,8 @@
       <w:szCs w:val="24"/>
     </w:rPr>
   </w:style>
-  <w:style w:type="character" w:customStyle="1" w:styleId="HTMLChar">
-    <w:name w:val="HTML 预设格式 Char"/>
+  <w:style w:type="character" w:customStyle="1" w:styleId="HTML0">
+    <w:name w:val="HTML 预设格式字符"/>
     <w:basedOn w:val="a0"/>
     <w:link w:val="HTML"/>
     <w:uiPriority w:val="99"/>

--- a/automationdocument/接口文档.docx
+++ b/automationdocument/接口文档.docx
@@ -329,15 +329,7 @@
     <w:p>
       <w:r>
         <w:tab/>
-        <w:t>"</w:t>
-      </w:r>
-      <w:proofErr w:type="spellStart"/>
-      <w:r>
-        <w:t>msg</w:t>
-      </w:r>
-      <w:proofErr w:type="spellEnd"/>
-      <w:r>
-        <w:t>": "Success",</w:t>
+        <w:t>"msg": "Success",</w:t>
       </w:r>
     </w:p>
     <w:p>
@@ -352,15 +344,7 @@
       </w:r>
       <w:r>
         <w:tab/>
-        <w:t>"</w:t>
-      </w:r>
-      <w:proofErr w:type="spellStart"/>
-      <w:r>
-        <w:t>ip</w:t>
-      </w:r>
-      <w:proofErr w:type="spellEnd"/>
-      <w:r>
-        <w:t>": ["192.168 .100 .5 .6: 8089", "192.168 .100 .7: 8000"]</w:t>
+        <w:t>"ip": ["192.168 .100 .5 .6: 8089", "192.168 .100 .7: 8000"]</w:t>
       </w:r>
     </w:p>
     <w:p>
@@ -665,15 +649,7 @@
     <w:p>
       <w:r>
         <w:tab/>
-        <w:t>"</w:t>
-      </w:r>
-      <w:proofErr w:type="spellStart"/>
-      <w:r>
-        <w:t>msg</w:t>
-      </w:r>
-      <w:proofErr w:type="spellEnd"/>
-      <w:r>
-        <w:t>": "Success",</w:t>
+        <w:t>"msg": "Success",</w:t>
       </w:r>
     </w:p>
     <w:p>
@@ -690,15 +666,7 @@
         <w:tab/>
       </w:r>
       <w:r>
-        <w:t>"</w:t>
-      </w:r>
-      <w:proofErr w:type="spellStart"/>
-      <w:r>
-        <w:t>devicesid</w:t>
-      </w:r>
-      <w:proofErr w:type="spellEnd"/>
-      <w:r>
-        <w:t>": ["device","device01"]</w:t>
+        <w:t>"devicesid": ["device","device01"]</w:t>
       </w:r>
     </w:p>
     <w:p>
@@ -888,14 +856,12 @@
             <w:tcW w:w="2137" w:type="dxa"/>
           </w:tcPr>
           <w:p>
-            <w:proofErr w:type="spellStart"/>
             <w:r>
               <w:rPr>
                 <w:rFonts w:hint="eastAsia"/>
               </w:rPr>
               <w:t>deviceid</w:t>
             </w:r>
-            <w:proofErr w:type="spellEnd"/>
           </w:p>
         </w:tc>
         <w:tc>
@@ -1071,15 +1037,7 @@
     <w:p>
       <w:r>
         <w:tab/>
-        <w:t>"</w:t>
-      </w:r>
-      <w:proofErr w:type="spellStart"/>
-      <w:r>
-        <w:t>msg</w:t>
-      </w:r>
-      <w:proofErr w:type="spellEnd"/>
-      <w:r>
-        <w:t>": "Success",</w:t>
+        <w:t>"msg": "Success",</w:t>
       </w:r>
     </w:p>
     <w:p>
@@ -1104,14 +1062,12 @@
       <w:r>
         <w:t>“</w:t>
       </w:r>
-      <w:proofErr w:type="spellStart"/>
       <w:r>
         <w:rPr>
           <w:rFonts w:hint="eastAsia"/>
         </w:rPr>
         <w:t>deviceid</w:t>
       </w:r>
-      <w:proofErr w:type="spellEnd"/>
       <w:r>
         <w:t>”</w:t>
       </w:r>
@@ -1343,14 +1299,12 @@
             <w:tcW w:w="2137" w:type="dxa"/>
           </w:tcPr>
           <w:p>
-            <w:proofErr w:type="spellStart"/>
             <w:r>
               <w:rPr>
                 <w:rFonts w:hint="eastAsia"/>
               </w:rPr>
               <w:t>deviceid</w:t>
             </w:r>
-            <w:proofErr w:type="spellEnd"/>
           </w:p>
         </w:tc>
         <w:tc>
@@ -1531,15 +1485,7 @@
     <w:p>
       <w:r>
         <w:tab/>
-        <w:t>"</w:t>
-      </w:r>
-      <w:proofErr w:type="spellStart"/>
-      <w:r>
-        <w:t>msg</w:t>
-      </w:r>
-      <w:proofErr w:type="spellEnd"/>
-      <w:r>
-        <w:t>": "Success",</w:t>
+        <w:t>"msg": "Success",</w:t>
       </w:r>
     </w:p>
     <w:p>
@@ -1554,14 +1500,12 @@
       <w:pPr>
         <w:ind w:left="420" w:firstLine="420"/>
       </w:pPr>
-      <w:proofErr w:type="spellStart"/>
       <w:r>
         <w:rPr>
           <w:rFonts w:hint="eastAsia"/>
         </w:rPr>
         <w:t>deviceid</w:t>
       </w:r>
-      <w:proofErr w:type="spellEnd"/>
       <w:r>
         <w:t>”</w:t>
       </w:r>
@@ -1865,11 +1809,9 @@
             <w:tcW w:w="2137" w:type="dxa"/>
           </w:tcPr>
           <w:p>
-            <w:proofErr w:type="spellStart"/>
             <w:r>
               <w:t>runcasetype</w:t>
             </w:r>
-            <w:proofErr w:type="spellEnd"/>
           </w:p>
         </w:tc>
         <w:tc>
@@ -1914,13 +1856,11 @@
             </w:r>
             <w:bookmarkStart w:id="0" w:name="OLE_LINK1"/>
             <w:bookmarkStart w:id="1" w:name="OLE_LINK2"/>
-            <w:bookmarkStart w:id="2" w:name="_GoBack"/>
             <w:r>
               <w:t xml:space="preserve">interface </w:t>
             </w:r>
             <w:bookmarkEnd w:id="0"/>
             <w:bookmarkEnd w:id="1"/>
-            <w:bookmarkEnd w:id="2"/>
             <w:r>
               <w:t>web</w:t>
             </w:r>
@@ -2056,15 +1996,7 @@
     <w:p>
       <w:r>
         <w:tab/>
-        <w:t>"</w:t>
-      </w:r>
-      <w:proofErr w:type="spellStart"/>
-      <w:r>
-        <w:t>msg</w:t>
-      </w:r>
-      <w:proofErr w:type="spellEnd"/>
-      <w:r>
-        <w:t>": "Success",</w:t>
+        <w:t>"msg": "Success",</w:t>
       </w:r>
     </w:p>
     <w:p>
@@ -2124,6 +2056,11 @@
       </w:r>
     </w:p>
     <w:p>
+      <w:pPr>
+        <w:rPr>
+          <w:rFonts w:hint="eastAsia"/>
+        </w:rPr>
+      </w:pPr>
       <w:r>
         <w:t>Code = -14</w:t>
       </w:r>
@@ -2133,6 +2070,25 @@
         </w:rPr>
         <w:t>测试用例文件不存在</w:t>
       </w:r>
+    </w:p>
+    <w:p>
+      <w:r>
+        <w:t>C</w:t>
+      </w:r>
+      <w:r>
+        <w:rPr>
+          <w:rFonts w:hint="eastAsia"/>
+        </w:rPr>
+        <w:t xml:space="preserve">ode = -15 </w:t>
+      </w:r>
+      <w:r>
+        <w:rPr>
+          <w:rFonts w:hint="eastAsia"/>
+        </w:rPr>
+        <w:t>未知道该自动化启动类型</w:t>
+      </w:r>
+      <w:bookmarkStart w:id="2" w:name="_GoBack"/>
+      <w:bookmarkEnd w:id="2"/>
     </w:p>
     <w:sectPr>
       <w:pgSz w:w="11900" w:h="16840"/>
@@ -2264,6 +2220,7 @@
     <w:lsdException w:name="HTML Sample" w:semiHidden="1" w:unhideWhenUsed="1"/>
     <w:lsdException w:name="HTML Typewriter" w:semiHidden="1" w:unhideWhenUsed="1"/>
     <w:lsdException w:name="HTML Variable" w:semiHidden="1" w:unhideWhenUsed="1"/>
+    <w:lsdException w:name="Normal Table" w:semiHidden="1" w:unhideWhenUsed="1"/>
     <w:lsdException w:name="annotation subject" w:semiHidden="1" w:unhideWhenUsed="1"/>
     <w:lsdException w:name="No List" w:semiHidden="1" w:unhideWhenUsed="1"/>
     <w:lsdException w:name="Outline List 1" w:semiHidden="1" w:unhideWhenUsed="1"/>
@@ -2309,9 +2266,11 @@
     <w:lsdException w:name="Table Subtle 1" w:semiHidden="1" w:unhideWhenUsed="1"/>
     <w:lsdException w:name="Table Subtle 2" w:semiHidden="1" w:unhideWhenUsed="1"/>
     <w:lsdException w:name="Table Web 1" w:semiHidden="1" w:unhideWhenUsed="1"/>
+    <w:lsdException w:name="Table Web 2" w:semiHidden="1" w:unhideWhenUsed="1"/>
     <w:lsdException w:name="Table Web 3" w:semiHidden="1" w:unhideWhenUsed="1"/>
     <w:lsdException w:name="Balloon Text" w:semiHidden="1" w:unhideWhenUsed="1"/>
     <w:lsdException w:name="Table Grid" w:uiPriority="39"/>
+    <w:lsdException w:name="Table Theme" w:semiHidden="1" w:unhideWhenUsed="1"/>
     <w:lsdException w:name="Placeholder Text" w:semiHidden="1"/>
     <w:lsdException w:name="No Spacing" w:uiPriority="1" w:qFormat="1"/>
     <w:lsdException w:name="Light Shading" w:uiPriority="60"/>

--- a/automationdocument/接口文档.docx
+++ b/automationdocument/接口文档.docx
@@ -329,7 +329,15 @@
     <w:p>
       <w:r>
         <w:tab/>
-        <w:t>"msg": "Success",</w:t>
+        <w:t>"</w:t>
+      </w:r>
+      <w:proofErr w:type="spellStart"/>
+      <w:r>
+        <w:t>msg</w:t>
+      </w:r>
+      <w:proofErr w:type="spellEnd"/>
+      <w:r>
+        <w:t>": "Success",</w:t>
       </w:r>
     </w:p>
     <w:p>
@@ -344,7 +352,15 @@
       </w:r>
       <w:r>
         <w:tab/>
-        <w:t>"ip": ["192.168 .100 .5 .6: 8089", "192.168 .100 .7: 8000"]</w:t>
+        <w:t>"</w:t>
+      </w:r>
+      <w:proofErr w:type="spellStart"/>
+      <w:r>
+        <w:t>ip</w:t>
+      </w:r>
+      <w:proofErr w:type="spellEnd"/>
+      <w:r>
+        <w:t>": ["192.168 .100 .5 .6: 8089", "192.168 .100 .7: 8000"]</w:t>
       </w:r>
     </w:p>
     <w:p>
@@ -649,7 +665,15 @@
     <w:p>
       <w:r>
         <w:tab/>
-        <w:t>"msg": "Success",</w:t>
+        <w:t>"</w:t>
+      </w:r>
+      <w:proofErr w:type="spellStart"/>
+      <w:r>
+        <w:t>msg</w:t>
+      </w:r>
+      <w:proofErr w:type="spellEnd"/>
+      <w:r>
+        <w:t>": "Success",</w:t>
       </w:r>
     </w:p>
     <w:p>
@@ -666,7 +690,15 @@
         <w:tab/>
       </w:r>
       <w:r>
-        <w:t>"devicesid": ["device","device01"]</w:t>
+        <w:t>"</w:t>
+      </w:r>
+      <w:proofErr w:type="spellStart"/>
+      <w:r>
+        <w:t>devicesid</w:t>
+      </w:r>
+      <w:proofErr w:type="spellEnd"/>
+      <w:r>
+        <w:t>": ["device","device01"]</w:t>
       </w:r>
     </w:p>
     <w:p>
@@ -856,12 +888,14 @@
             <w:tcW w:w="2137" w:type="dxa"/>
           </w:tcPr>
           <w:p>
+            <w:proofErr w:type="spellStart"/>
             <w:r>
               <w:rPr>
                 <w:rFonts w:hint="eastAsia"/>
               </w:rPr>
               <w:t>deviceid</w:t>
             </w:r>
+            <w:proofErr w:type="spellEnd"/>
           </w:p>
         </w:tc>
         <w:tc>
@@ -1037,7 +1071,15 @@
     <w:p>
       <w:r>
         <w:tab/>
-        <w:t>"msg": "Success",</w:t>
+        <w:t>"</w:t>
+      </w:r>
+      <w:proofErr w:type="spellStart"/>
+      <w:r>
+        <w:t>msg</w:t>
+      </w:r>
+      <w:proofErr w:type="spellEnd"/>
+      <w:r>
+        <w:t>": "Success",</w:t>
       </w:r>
     </w:p>
     <w:p>
@@ -1062,12 +1104,14 @@
       <w:r>
         <w:t>“</w:t>
       </w:r>
+      <w:proofErr w:type="spellStart"/>
       <w:r>
         <w:rPr>
           <w:rFonts w:hint="eastAsia"/>
         </w:rPr>
         <w:t>deviceid</w:t>
       </w:r>
+      <w:proofErr w:type="spellEnd"/>
       <w:r>
         <w:t>”</w:t>
       </w:r>
@@ -1299,12 +1343,14 @@
             <w:tcW w:w="2137" w:type="dxa"/>
           </w:tcPr>
           <w:p>
+            <w:proofErr w:type="spellStart"/>
             <w:r>
               <w:rPr>
                 <w:rFonts w:hint="eastAsia"/>
               </w:rPr>
               <w:t>deviceid</w:t>
             </w:r>
+            <w:proofErr w:type="spellEnd"/>
           </w:p>
         </w:tc>
         <w:tc>
@@ -1485,7 +1531,15 @@
     <w:p>
       <w:r>
         <w:tab/>
-        <w:t>"msg": "Success",</w:t>
+        <w:t>"</w:t>
+      </w:r>
+      <w:proofErr w:type="spellStart"/>
+      <w:r>
+        <w:t>msg</w:t>
+      </w:r>
+      <w:proofErr w:type="spellEnd"/>
+      <w:r>
+        <w:t>": "Success",</w:t>
       </w:r>
     </w:p>
     <w:p>
@@ -1500,12 +1554,14 @@
       <w:pPr>
         <w:ind w:left="420" w:firstLine="420"/>
       </w:pPr>
+      <w:proofErr w:type="spellStart"/>
       <w:r>
         <w:rPr>
           <w:rFonts w:hint="eastAsia"/>
         </w:rPr>
         <w:t>deviceid</w:t>
       </w:r>
+      <w:proofErr w:type="spellEnd"/>
       <w:r>
         <w:t>”</w:t>
       </w:r>
@@ -1809,9 +1865,11 @@
             <w:tcW w:w="2137" w:type="dxa"/>
           </w:tcPr>
           <w:p>
+            <w:proofErr w:type="spellStart"/>
             <w:r>
               <w:t>runcasetype</w:t>
             </w:r>
+            <w:proofErr w:type="spellEnd"/>
           </w:p>
         </w:tc>
         <w:tc>
@@ -1869,7 +1927,137 @@
       </w:tr>
       <w:tr>
         <w:trPr>
-          <w:trHeight w:val="240"/>
+          <w:trHeight w:val="395"/>
+        </w:trPr>
+        <w:tc>
+          <w:tcPr>
+            <w:tcW w:w="2137" w:type="dxa"/>
+          </w:tcPr>
+          <w:p>
+            <w:pPr>
+              <w:widowControl/>
+              <w:shd w:val="clear" w:color="auto" w:fill="FFFFFF"/>
+              <w:tabs>
+                <w:tab w:val="left" w:pos="916"/>
+                <w:tab w:val="left" w:pos="1832"/>
+                <w:tab w:val="left" w:pos="2748"/>
+                <w:tab w:val="left" w:pos="3664"/>
+                <w:tab w:val="left" w:pos="4580"/>
+                <w:tab w:val="left" w:pos="5496"/>
+                <w:tab w:val="left" w:pos="6412"/>
+                <w:tab w:val="left" w:pos="7328"/>
+                <w:tab w:val="left" w:pos="8244"/>
+                <w:tab w:val="left" w:pos="9160"/>
+                <w:tab w:val="left" w:pos="10076"/>
+                <w:tab w:val="left" w:pos="10992"/>
+                <w:tab w:val="left" w:pos="11908"/>
+                <w:tab w:val="left" w:pos="12824"/>
+                <w:tab w:val="left" w:pos="13740"/>
+                <w:tab w:val="left" w:pos="14656"/>
+              </w:tabs>
+              <w:jc w:val="left"/>
+              <w:rPr>
+                <w:rFonts w:ascii="Menlo" w:hAnsi="Menlo" w:cs="Menlo"/>
+                <w:color w:val="000000"/>
+                <w:kern w:val="0"/>
+                <w:sz w:val="18"/>
+                <w:szCs w:val="18"/>
+              </w:rPr>
+            </w:pPr>
+            <w:proofErr w:type="spellStart"/>
+            <w:r>
+              <w:rPr>
+                <w:rFonts w:ascii="Menlo" w:hAnsi="Menlo" w:cs="Menlo"/>
+                <w:color w:val="000000"/>
+                <w:kern w:val="0"/>
+                <w:sz w:val="18"/>
+                <w:szCs w:val="18"/>
+              </w:rPr>
+              <w:t>devices_id</w:t>
+            </w:r>
+            <w:proofErr w:type="spellEnd"/>
+          </w:p>
+        </w:tc>
+        <w:tc>
+          <w:tcPr>
+            <w:tcW w:w="2137" w:type="dxa"/>
+          </w:tcPr>
+          <w:p>
+            <w:r>
+              <w:t>S</w:t>
+            </w:r>
+            <w:r>
+              <w:rPr>
+                <w:rFonts w:hint="eastAsia"/>
+              </w:rPr>
+              <w:t>tring</w:t>
+            </w:r>
+          </w:p>
+        </w:tc>
+        <w:tc>
+          <w:tcPr>
+            <w:tcW w:w="2138" w:type="dxa"/>
+          </w:tcPr>
+          <w:p>
+            <w:r>
+              <w:t>N</w:t>
+            </w:r>
+          </w:p>
+        </w:tc>
+        <w:tc>
+          <w:tcPr>
+            <w:tcW w:w="2138" w:type="dxa"/>
+          </w:tcPr>
+          <w:p>
+            <w:r>
+              <w:rPr>
+                <w:rFonts w:hint="eastAsia"/>
+              </w:rPr>
+              <w:t>数组</w:t>
+            </w:r>
+            <w:r>
+              <w:t>类型，</w:t>
+            </w:r>
+            <w:r>
+              <w:rPr>
+                <w:rFonts w:hint="eastAsia"/>
+              </w:rPr>
+              <w:t>传</w:t>
+            </w:r>
+            <w:r>
+              <w:t>多个</w:t>
+            </w:r>
+            <w:proofErr w:type="spellStart"/>
+            <w:r>
+              <w:t>deviceid</w:t>
+            </w:r>
+            <w:proofErr w:type="spellEnd"/>
+            <w:r>
+              <w:t>（</w:t>
+            </w:r>
+            <w:r>
+              <w:t xml:space="preserve">all </w:t>
+            </w:r>
+            <w:r>
+              <w:rPr>
+                <w:rFonts w:hint="eastAsia"/>
+              </w:rPr>
+              <w:t>则</w:t>
+            </w:r>
+            <w:r>
+              <w:t>代表所有</w:t>
+            </w:r>
+            <w:bookmarkStart w:id="2" w:name="_GoBack"/>
+            <w:bookmarkEnd w:id="2"/>
+            <w:r>
+              <w:t>）</w:t>
+            </w:r>
+          </w:p>
+        </w:tc>
+      </w:tr>
+      <w:tr>
+        <w:trPr>
+          <w:trHeight w:val="395"/>
         </w:trPr>
         <w:tc>
           <w:tcPr>
@@ -1996,7 +2184,15 @@
     <w:p>
       <w:r>
         <w:tab/>
-        <w:t>"msg": "Success",</w:t>
+        <w:t>"</w:t>
+      </w:r>
+      <w:proofErr w:type="spellStart"/>
+      <w:r>
+        <w:t>msg</w:t>
+      </w:r>
+      <w:proofErr w:type="spellEnd"/>
+      <w:r>
+        <w:t>": "Success",</w:t>
       </w:r>
     </w:p>
     <w:p>
@@ -2056,11 +2252,6 @@
       </w:r>
     </w:p>
     <w:p>
-      <w:pPr>
-        <w:rPr>
-          <w:rFonts w:hint="eastAsia"/>
-        </w:rPr>
-      </w:pPr>
       <w:r>
         <w:t>Code = -14</w:t>
       </w:r>
@@ -2087,8 +2278,6 @@
         </w:rPr>
         <w:t>未知道该自动化启动类型</w:t>
       </w:r>
-      <w:bookmarkStart w:id="2" w:name="_GoBack"/>
-      <w:bookmarkEnd w:id="2"/>
     </w:p>
     <w:sectPr>
       <w:pgSz w:w="11900" w:h="16840"/>
@@ -2114,7 +2303,7 @@
     </w:rPrDefault>
     <w:pPrDefault/>
   </w:docDefaults>
-  <w:latentStyles w:defLockedState="0" w:defUIPriority="99" w:defSemiHidden="0" w:defUnhideWhenUsed="0" w:defQFormat="0" w:count="382">
+  <w:latentStyles w:defLockedState="0" w:defUIPriority="99" w:defSemiHidden="0" w:defUnhideWhenUsed="0" w:defQFormat="0" w:count="380">
     <w:lsdException w:name="Normal" w:uiPriority="0" w:qFormat="1"/>
     <w:lsdException w:name="heading 1" w:uiPriority="9" w:qFormat="1"/>
     <w:lsdException w:name="heading 2" w:semiHidden="1" w:uiPriority="9" w:unhideWhenUsed="1" w:qFormat="1"/>
@@ -2486,8 +2675,6 @@
     <w:lsdException w:name="List Table 5 Dark Accent 6" w:uiPriority="50"/>
     <w:lsdException w:name="List Table 6 Colorful Accent 6" w:uiPriority="51"/>
     <w:lsdException w:name="List Table 7 Colorful Accent 6" w:uiPriority="52"/>
-    <w:lsdException w:name="Mention" w:semiHidden="1" w:unhideWhenUsed="1"/>
-    <w:lsdException w:name="Smart Hyperlink" w:semiHidden="1" w:unhideWhenUsed="1"/>
   </w:latentStyles>
   <w:style w:type="paragraph" w:default="1" w:styleId="a">
     <w:name w:val="Normal"/>

--- a/automationdocument/接口文档.docx
+++ b/automationdocument/接口文档.docx
@@ -2045,12 +2045,7 @@
               <w:t>则</w:t>
             </w:r>
             <w:r>
-              <w:t>代表所有</w:t>
-            </w:r>
-            <w:bookmarkStart w:id="2" w:name="_GoBack"/>
-            <w:bookmarkEnd w:id="2"/>
-            <w:r>
-              <w:t>）</w:t>
+              <w:t>代表所有）</w:t>
             </w:r>
           </w:p>
         </w:tc>
@@ -2214,9 +2209,392 @@
         <w:t>}</w:t>
       </w:r>
     </w:p>
+    <w:p>
+      <w:pPr>
+        <w:rPr>
+          <w:rFonts w:hint="eastAsia"/>
+        </w:rPr>
+      </w:pPr>
+    </w:p>
+    <w:p>
+      <w:r>
+        <w:t>http://127.0.0.1:8000/</w:t>
+      </w:r>
+      <w:r>
+        <w:t>automationserver</w:t>
+      </w:r>
+      <w:r>
+        <w:t>/</w:t>
+      </w:r>
+      <w:r>
+        <w:t>getcasefile</w:t>
+      </w:r>
+    </w:p>
+    <w:p>
+      <w:r>
+        <w:rPr>
+          <w:rFonts w:hint="eastAsia"/>
+        </w:rPr>
+        <w:t>线上环境：</w:t>
+      </w:r>
+    </w:p>
     <w:p/>
     <w:p>
       <w:r>
+        <w:rPr>
+          <w:rFonts w:hint="eastAsia"/>
+        </w:rPr>
+        <w:t>返回格式：</w:t>
+      </w:r>
+      <w:r>
+        <w:rPr>
+          <w:rFonts w:hint="eastAsia"/>
+        </w:rPr>
+        <w:t xml:space="preserve"> JSON</w:t>
+      </w:r>
+    </w:p>
+    <w:p>
+      <w:r>
+        <w:rPr>
+          <w:rFonts w:hint="eastAsia"/>
+        </w:rPr>
+        <w:t>请求方式：</w:t>
+      </w:r>
+      <w:r>
+        <w:rPr>
+          <w:rFonts w:hint="eastAsia"/>
+        </w:rPr>
+        <w:t xml:space="preserve"> POST</w:t>
+      </w:r>
+    </w:p>
+    <w:p>
+      <w:r>
+        <w:rPr>
+          <w:rFonts w:hint="eastAsia"/>
+        </w:rPr>
+        <w:t>请求参数说明：</w:t>
+      </w:r>
+    </w:p>
+    <w:tbl>
+      <w:tblPr>
+        <w:tblStyle w:val="a3"/>
+        <w:tblW w:w="8550" w:type="dxa"/>
+        <w:tblLook w:val="04A0" w:firstRow="1" w:lastRow="0" w:firstColumn="1" w:lastColumn="0" w:noHBand="0" w:noVBand="1"/>
+      </w:tblPr>
+      <w:tblGrid>
+        <w:gridCol w:w="2137"/>
+        <w:gridCol w:w="2137"/>
+        <w:gridCol w:w="2138"/>
+        <w:gridCol w:w="2138"/>
+      </w:tblGrid>
+      <w:tr>
+        <w:trPr>
+          <w:trHeight w:val="576"/>
+        </w:trPr>
+        <w:tc>
+          <w:tcPr>
+            <w:tcW w:w="2137" w:type="dxa"/>
+          </w:tcPr>
+          <w:p>
+            <w:r>
+              <w:rPr>
+                <w:rFonts w:hint="eastAsia"/>
+              </w:rPr>
+              <w:t>名称</w:t>
+            </w:r>
+          </w:p>
+        </w:tc>
+        <w:tc>
+          <w:tcPr>
+            <w:tcW w:w="2137" w:type="dxa"/>
+          </w:tcPr>
+          <w:p>
+            <w:r>
+              <w:rPr>
+                <w:rFonts w:hint="eastAsia"/>
+              </w:rPr>
+              <w:t>类型</w:t>
+            </w:r>
+          </w:p>
+        </w:tc>
+        <w:tc>
+          <w:tcPr>
+            <w:tcW w:w="2138" w:type="dxa"/>
+          </w:tcPr>
+          <w:p>
+            <w:r>
+              <w:rPr>
+                <w:rFonts w:hint="eastAsia"/>
+              </w:rPr>
+              <w:t>必填</w:t>
+            </w:r>
+          </w:p>
+        </w:tc>
+        <w:tc>
+          <w:tcPr>
+            <w:tcW w:w="2138" w:type="dxa"/>
+          </w:tcPr>
+          <w:p>
+            <w:r>
+              <w:rPr>
+                <w:rFonts w:hint="eastAsia"/>
+              </w:rPr>
+              <w:t>说明</w:t>
+            </w:r>
+          </w:p>
+        </w:tc>
+      </w:tr>
+      <w:tr>
+        <w:trPr>
+          <w:trHeight w:val="478"/>
+        </w:trPr>
+        <w:tc>
+          <w:tcPr>
+            <w:tcW w:w="2137" w:type="dxa"/>
+          </w:tcPr>
+          <w:p>
+            <w:proofErr w:type="spellStart"/>
+            <w:r>
+              <w:lastRenderedPageBreak/>
+              <w:t>casetype</w:t>
+            </w:r>
+            <w:proofErr w:type="spellEnd"/>
+          </w:p>
+        </w:tc>
+        <w:tc>
+          <w:tcPr>
+            <w:tcW w:w="2137" w:type="dxa"/>
+          </w:tcPr>
+          <w:p>
+            <w:r>
+              <w:rPr>
+                <w:rFonts w:hint="eastAsia"/>
+              </w:rPr>
+              <w:t>String</w:t>
+            </w:r>
+          </w:p>
+        </w:tc>
+        <w:tc>
+          <w:tcPr>
+            <w:tcW w:w="2138" w:type="dxa"/>
+          </w:tcPr>
+          <w:p>
+            <w:r>
+              <w:rPr>
+                <w:rFonts w:hint="eastAsia"/>
+              </w:rPr>
+              <w:t>Y</w:t>
+            </w:r>
+          </w:p>
+        </w:tc>
+        <w:tc>
+          <w:tcPr>
+            <w:tcW w:w="2138" w:type="dxa"/>
+          </w:tcPr>
+          <w:p>
+            <w:r>
+              <w:rPr>
+                <w:rFonts w:hint="eastAsia"/>
+              </w:rPr>
+              <w:t>a</w:t>
+            </w:r>
+            <w:r>
+              <w:t>pp interface web</w:t>
+            </w:r>
+          </w:p>
+        </w:tc>
+      </w:tr>
+      <w:tr>
+        <w:trPr>
+          <w:trHeight w:val="395"/>
+        </w:trPr>
+        <w:tc>
+          <w:tcPr>
+            <w:tcW w:w="2137" w:type="dxa"/>
+          </w:tcPr>
+          <w:p>
+            <w:r>
+              <w:rPr>
+                <w:rFonts w:hint="eastAsia"/>
+              </w:rPr>
+              <w:t>toke</w:t>
+            </w:r>
+          </w:p>
+        </w:tc>
+        <w:tc>
+          <w:tcPr>
+            <w:tcW w:w="2137" w:type="dxa"/>
+          </w:tcPr>
+          <w:p>
+            <w:r>
+              <w:t>S</w:t>
+            </w:r>
+            <w:r>
+              <w:rPr>
+                <w:rFonts w:hint="eastAsia"/>
+              </w:rPr>
+              <w:t>tring</w:t>
+            </w:r>
+          </w:p>
+        </w:tc>
+        <w:tc>
+          <w:tcPr>
+            <w:tcW w:w="2138" w:type="dxa"/>
+          </w:tcPr>
+          <w:p>
+            <w:r>
+              <w:rPr>
+                <w:rFonts w:hint="eastAsia"/>
+              </w:rPr>
+              <w:t>Y</w:t>
+            </w:r>
+          </w:p>
+        </w:tc>
+        <w:tc>
+          <w:tcPr>
+            <w:tcW w:w="2138" w:type="dxa"/>
+          </w:tcPr>
+          <w:p>
+            <w:r>
+              <w:rPr>
+                <w:rFonts w:hint="eastAsia"/>
+              </w:rPr>
+              <w:t>登录验证</w:t>
+            </w:r>
+            <w:r>
+              <w:t>T</w:t>
+            </w:r>
+            <w:r>
+              <w:rPr>
+                <w:rFonts w:hint="eastAsia"/>
+              </w:rPr>
+              <w:t>oken</w:t>
+            </w:r>
+          </w:p>
+        </w:tc>
+      </w:tr>
+    </w:tbl>
+    <w:p>
+      <w:r>
+        <w:t>T</w:t>
+      </w:r>
+      <w:r>
+        <w:rPr>
+          <w:rFonts w:hint="eastAsia"/>
+        </w:rPr>
+        <w:t>oken</w:t>
+      </w:r>
+      <w:r>
+        <w:rPr>
+          <w:rFonts w:hint="eastAsia"/>
+        </w:rPr>
+        <w:t>：传的时间戳</w:t>
+      </w:r>
+      <w:r>
+        <w:rPr>
+          <w:rFonts w:hint="eastAsia"/>
+        </w:rPr>
+        <w:t>+1</w:t>
+      </w:r>
+      <w:r>
+        <w:rPr>
+          <w:rFonts w:hint="eastAsia"/>
+        </w:rPr>
+        <w:t>天的时间和当前时间的时间戳做对比，大于当前时间即可</w:t>
+      </w:r>
+    </w:p>
+    <w:p>
+      <w:r>
+        <w:rPr>
+          <w:rFonts w:hint="eastAsia"/>
+        </w:rPr>
+        <w:t>返回参数说明：</w:t>
+      </w:r>
+    </w:p>
+    <w:p>
+      <w:r>
+        <w:rPr>
+          <w:rFonts w:hint="eastAsia"/>
+        </w:rPr>
+        <w:t>成功：</w:t>
+      </w:r>
+    </w:p>
+    <w:p>
+      <w:r>
+        <w:t>{</w:t>
+      </w:r>
+    </w:p>
+    <w:p>
+      <w:r>
+        <w:tab/>
+        <w:t>"code": "200",</w:t>
+      </w:r>
+    </w:p>
+    <w:p>
+      <w:r>
+        <w:tab/>
+        <w:t>"</w:t>
+      </w:r>
+      <w:proofErr w:type="spellStart"/>
+      <w:r>
+        <w:t>msg</w:t>
+      </w:r>
+      <w:proofErr w:type="spellEnd"/>
+      <w:r>
+        <w:t>": "Success",</w:t>
+      </w:r>
+    </w:p>
+    <w:p>
+      <w:pPr>
+        <w:ind w:firstLine="420"/>
+      </w:pPr>
+      <w:r>
+        <w:t>"data": {</w:t>
+      </w:r>
+    </w:p>
+    <w:p>
+      <w:pPr>
+        <w:ind w:firstLine="420"/>
+        <w:rPr>
+          <w:rFonts w:hint="eastAsia"/>
+        </w:rPr>
+      </w:pPr>
+      <w:r>
+        <w:t>“filename</w:t>
+      </w:r>
+      <w:proofErr w:type="gramStart"/>
+      <w:r>
+        <w:t>”</w:t>
+      </w:r>
+      <w:r>
+        <w:t>:[</w:t>
+      </w:r>
+      <w:proofErr w:type="gramEnd"/>
+      <w:r>
+        <w:t>]</w:t>
+      </w:r>
+    </w:p>
+    <w:p>
+      <w:r>
+        <w:tab/>
+        <w:t>}</w:t>
+      </w:r>
+    </w:p>
+    <w:p>
+      <w:r>
+        <w:t>}</w:t>
+      </w:r>
+    </w:p>
+    <w:p>
+      <w:pPr>
+        <w:rPr>
+          <w:rFonts w:hint="eastAsia"/>
+        </w:rPr>
+      </w:pPr>
+    </w:p>
+    <w:p/>
+    <w:p>
+      <w:r>
         <w:t>Code = -11 token</w:t>
       </w:r>
       <w:r>
@@ -2277,6 +2655,42 @@
           <w:rFonts w:hint="eastAsia"/>
         </w:rPr>
         <w:t>未知道该自动化启动类型</w:t>
+      </w:r>
+    </w:p>
+    <w:p>
+      <w:pPr>
+        <w:rPr>
+          <w:rFonts w:hint="eastAsia"/>
+        </w:rPr>
+      </w:pPr>
+      <w:r>
+        <w:t>C</w:t>
+      </w:r>
+      <w:r>
+        <w:rPr>
+          <w:rFonts w:hint="eastAsia"/>
+        </w:rPr>
+        <w:t>ode</w:t>
+      </w:r>
+      <w:r>
+        <w:t xml:space="preserve"> = -16 </w:t>
+      </w:r>
+      <w:r>
+        <w:rPr>
+          <w:rFonts w:hint="eastAsia"/>
+        </w:rPr>
+        <w:t>没有</w:t>
+      </w:r>
+      <w:r>
+        <w:rPr>
+          <w:rFonts w:hint="eastAsia"/>
+        </w:rPr>
+        <w:t>该</w:t>
+      </w:r>
+      <w:bookmarkStart w:id="2" w:name="_GoBack"/>
+      <w:bookmarkEnd w:id="2"/>
+      <w:r>
+        <w:t>参数值</w:t>
       </w:r>
     </w:p>
     <w:sectPr>
